--- a/BaoCaoDACSN_TranMaiNgocDuy_65130650_65cntt1.docx
+++ b/BaoCaoDACSN_TranMaiNgocDuy_65130650_65cntt1.docx
@@ -2308,7 +2308,17 @@
                 <w:szCs w:val="26"/>
                 <w14:ligatures w14:val="none"/>
               </w:rPr>
-              <w:t>07/12/2024</w:t>
+              <w:t>07/12/20</w:t>
+            </w:r>
+            <w:r>
+              <w:rPr>
+                <w:rFonts w:eastAsia="Times New Roman" w:cs="Times New Roman"/>
+                <w:color w:val="000000"/>
+                <w:kern w:val="0"/>
+                <w:szCs w:val="26"/>
+                <w14:ligatures w14:val="none"/>
+              </w:rPr>
+              <w:t>25</w:t>
             </w:r>
           </w:p>
         </w:tc>
@@ -2500,7 +2510,17 @@
                 <w:szCs w:val="26"/>
                 <w14:ligatures w14:val="none"/>
               </w:rPr>
-              <w:t>/12/2024</w:t>
+              <w:t>/12/20</w:t>
+            </w:r>
+            <w:r>
+              <w:rPr>
+                <w:rFonts w:eastAsia="Times New Roman" w:cs="Times New Roman"/>
+                <w:color w:val="000000"/>
+                <w:kern w:val="0"/>
+                <w:szCs w:val="26"/>
+                <w14:ligatures w14:val="none"/>
+              </w:rPr>
+              <w:t>25</w:t>
             </w:r>
           </w:p>
         </w:tc>
@@ -2597,6 +2617,26 @@
               </w:rPr>
               <w:t> </w:t>
             </w:r>
+            <w:r>
+              <w:rPr>
+                <w:rFonts w:eastAsia="Times New Roman" w:cs="Times New Roman"/>
+                <w:color w:val="000000"/>
+                <w:kern w:val="0"/>
+                <w:szCs w:val="26"/>
+                <w14:ligatures w14:val="none"/>
+              </w:rPr>
+              <w:t>Chỉnh sửa báo cáo</w:t>
+            </w:r>
+            <w:r>
+              <w:rPr>
+                <w:rFonts w:eastAsia="Times New Roman" w:cs="Times New Roman"/>
+                <w:color w:val="000000"/>
+                <w:kern w:val="0"/>
+                <w:szCs w:val="26"/>
+                <w14:ligatures w14:val="none"/>
+              </w:rPr>
+              <w:t>.</w:t>
+            </w:r>
           </w:p>
         </w:tc>
       </w:tr>
@@ -2674,6 +2714,16 @@
                 <w14:ligatures w14:val="none"/>
               </w:rPr>
             </w:pPr>
+            <w:r>
+              <w:rPr>
+                <w:rFonts w:eastAsia="Times New Roman" w:cs="Times New Roman"/>
+                <w:color w:val="000000"/>
+                <w:kern w:val="0"/>
+                <w:szCs w:val="26"/>
+                <w14:ligatures w14:val="none"/>
+              </w:rPr>
+              <w:t>24/12/2025</w:t>
+            </w:r>
           </w:p>
         </w:tc>
         <w:tc>
@@ -2700,6 +2750,16 @@
                 <w14:ligatures w14:val="none"/>
               </w:rPr>
             </w:pPr>
+            <w:r>
+              <w:rPr>
+                <w:rFonts w:eastAsia="Times New Roman" w:cs="Times New Roman"/>
+                <w:color w:val="000000"/>
+                <w:kern w:val="0"/>
+                <w:szCs w:val="26"/>
+                <w14:ligatures w14:val="none"/>
+              </w:rPr>
+              <w:t>Hoàn thành báo cáo và mã nguồn.</w:t>
+            </w:r>
           </w:p>
         </w:tc>
         <w:tc>
@@ -2735,6 +2795,36 @@
                 <w14:ligatures w14:val="none"/>
               </w:rPr>
               <w:t> </w:t>
+            </w:r>
+            <w:r>
+              <w:rPr>
+                <w:rFonts w:eastAsia="Times New Roman" w:cs="Times New Roman"/>
+                <w:color w:val="000000"/>
+                <w:kern w:val="0"/>
+                <w:szCs w:val="26"/>
+                <w14:ligatures w14:val="none"/>
+              </w:rPr>
+              <w:t xml:space="preserve">Chỉnh sửa báo cáo </w:t>
+            </w:r>
+            <w:r>
+              <w:rPr>
+                <w:rFonts w:eastAsia="Times New Roman" w:cs="Times New Roman"/>
+                <w:color w:val="000000"/>
+                <w:kern w:val="0"/>
+                <w:szCs w:val="26"/>
+                <w14:ligatures w14:val="none"/>
+              </w:rPr>
+              <w:t>thêm các chức năng như so sánh, đánh giá, định lượng</w:t>
+            </w:r>
+            <w:r>
+              <w:rPr>
+                <w:rFonts w:eastAsia="Times New Roman" w:cs="Times New Roman"/>
+                <w:color w:val="000000"/>
+                <w:kern w:val="0"/>
+                <w:szCs w:val="26"/>
+                <w14:ligatures w14:val="none"/>
+              </w:rPr>
+              <w:t xml:space="preserve"> sửa lại mã nguồn.</w:t>
             </w:r>
           </w:p>
         </w:tc>
@@ -3813,7 +3903,7 @@
         </w:rPr>
       </w:pPr>
       <w:bookmarkStart w:id="0" w:name="_Toc214312612"/>
-      <w:bookmarkStart w:id="1" w:name="_Toc217461061"/>
+      <w:bookmarkStart w:id="1" w:name="_Toc217481234"/>
       <w:r>
         <w:rPr>
           <w:sz w:val="28"/>
@@ -3828,13 +3918,8 @@
     <w:p>
       <w:pPr>
         <w:pStyle w:val="TOC1"/>
-        <w:tabs>
-          <w:tab w:val="right" w:leader="dot" w:pos="9344"/>
-        </w:tabs>
-        <w:spacing w:before="120" w:after="120"/>
         <w:rPr>
           <w:rFonts w:asciiTheme="minorHAnsi" w:eastAsiaTheme="minorEastAsia" w:hAnsiTheme="minorHAnsi"/>
-          <w:b w:val="0"/>
           <w:noProof/>
           <w:sz w:val="24"/>
         </w:rPr>
@@ -3848,7 +3933,7 @@
       <w:r>
         <w:fldChar w:fldCharType="separate"/>
       </w:r>
-      <w:hyperlink w:anchor="_Toc217461061" w:history="1">
+      <w:hyperlink w:anchor="_Toc217481234" w:history="1">
         <w:r>
           <w:rPr>
             <w:rStyle w:val="Hyperlink"/>
@@ -3875,7 +3960,7 @@
             <w:noProof/>
             <w:webHidden/>
           </w:rPr>
-          <w:instrText xml:space="preserve"> PAGEREF _Toc217461061 \h </w:instrText>
+          <w:instrText xml:space="preserve"> PAGEREF _Toc217481234 \h </w:instrText>
         </w:r>
         <w:r>
           <w:rPr>
@@ -3909,18 +3994,13 @@
     <w:p>
       <w:pPr>
         <w:pStyle w:val="TOC1"/>
-        <w:tabs>
-          <w:tab w:val="right" w:leader="dot" w:pos="9344"/>
-        </w:tabs>
-        <w:spacing w:before="120" w:after="120"/>
         <w:rPr>
           <w:rFonts w:asciiTheme="minorHAnsi" w:eastAsiaTheme="minorEastAsia" w:hAnsiTheme="minorHAnsi"/>
-          <w:b w:val="0"/>
           <w:noProof/>
           <w:sz w:val="24"/>
         </w:rPr>
       </w:pPr>
-      <w:hyperlink w:anchor="_Toc217461062" w:history="1">
+      <w:hyperlink w:anchor="_Toc217481235" w:history="1">
         <w:r>
           <w:rPr>
             <w:rStyle w:val="Hyperlink"/>
@@ -3947,7 +4027,7 @@
             <w:noProof/>
             <w:webHidden/>
           </w:rPr>
-          <w:instrText xml:space="preserve"> PAGEREF _Toc217461062 \h </w:instrText>
+          <w:instrText xml:space="preserve"> PAGEREF _Toc217481235 \h </w:instrText>
         </w:r>
         <w:r>
           <w:rPr>
@@ -3981,18 +4061,13 @@
     <w:p>
       <w:pPr>
         <w:pStyle w:val="TOC1"/>
-        <w:tabs>
-          <w:tab w:val="right" w:leader="dot" w:pos="9344"/>
-        </w:tabs>
-        <w:spacing w:before="120" w:after="120"/>
         <w:rPr>
           <w:rFonts w:asciiTheme="minorHAnsi" w:eastAsiaTheme="minorEastAsia" w:hAnsiTheme="minorHAnsi"/>
-          <w:b w:val="0"/>
           <w:noProof/>
           <w:sz w:val="24"/>
         </w:rPr>
       </w:pPr>
-      <w:hyperlink w:anchor="_Toc217461063" w:history="1">
+      <w:hyperlink w:anchor="_Toc217481236" w:history="1">
         <w:r>
           <w:rPr>
             <w:rStyle w:val="Hyperlink"/>
@@ -4019,7 +4094,7 @@
             <w:noProof/>
             <w:webHidden/>
           </w:rPr>
-          <w:instrText xml:space="preserve"> PAGEREF _Toc217461063 \h </w:instrText>
+          <w:instrText xml:space="preserve"> PAGEREF _Toc217481236 \h </w:instrText>
         </w:r>
         <w:r>
           <w:rPr>
@@ -4053,18 +4128,13 @@
     <w:p>
       <w:pPr>
         <w:pStyle w:val="TOC1"/>
-        <w:tabs>
-          <w:tab w:val="right" w:leader="dot" w:pos="9344"/>
-        </w:tabs>
-        <w:spacing w:before="120" w:after="120"/>
         <w:rPr>
           <w:rFonts w:asciiTheme="minorHAnsi" w:eastAsiaTheme="minorEastAsia" w:hAnsiTheme="minorHAnsi"/>
-          <w:b w:val="0"/>
           <w:noProof/>
           <w:sz w:val="24"/>
         </w:rPr>
       </w:pPr>
-      <w:hyperlink w:anchor="_Toc217461064" w:history="1">
+      <w:hyperlink w:anchor="_Toc217481237" w:history="1">
         <w:r>
           <w:rPr>
             <w:rStyle w:val="Hyperlink"/>
@@ -4091,7 +4161,7 @@
             <w:noProof/>
             <w:webHidden/>
           </w:rPr>
-          <w:instrText xml:space="preserve"> PAGEREF _Toc217461064 \h </w:instrText>
+          <w:instrText xml:space="preserve"> PAGEREF _Toc217481237 \h </w:instrText>
         </w:r>
         <w:r>
           <w:rPr>
@@ -4125,18 +4195,13 @@
     <w:p>
       <w:pPr>
         <w:pStyle w:val="TOC1"/>
-        <w:tabs>
-          <w:tab w:val="right" w:leader="dot" w:pos="9344"/>
-        </w:tabs>
-        <w:spacing w:before="120" w:after="120"/>
         <w:rPr>
           <w:rFonts w:asciiTheme="minorHAnsi" w:eastAsiaTheme="minorEastAsia" w:hAnsiTheme="minorHAnsi"/>
-          <w:b w:val="0"/>
           <w:noProof/>
           <w:sz w:val="24"/>
         </w:rPr>
       </w:pPr>
-      <w:hyperlink w:anchor="_Toc217461065" w:history="1">
+      <w:hyperlink w:anchor="_Toc217481238" w:history="1">
         <w:r>
           <w:rPr>
             <w:rStyle w:val="Hyperlink"/>
@@ -4163,7 +4228,7 @@
             <w:noProof/>
             <w:webHidden/>
           </w:rPr>
-          <w:instrText xml:space="preserve"> PAGEREF _Toc217461065 \h </w:instrText>
+          <w:instrText xml:space="preserve"> PAGEREF _Toc217481238 \h </w:instrText>
         </w:r>
         <w:r>
           <w:rPr>
@@ -4197,18 +4262,13 @@
     <w:p>
       <w:pPr>
         <w:pStyle w:val="TOC1"/>
-        <w:tabs>
-          <w:tab w:val="right" w:leader="dot" w:pos="9344"/>
-        </w:tabs>
-        <w:spacing w:before="120" w:after="120"/>
         <w:rPr>
           <w:rFonts w:asciiTheme="minorHAnsi" w:eastAsiaTheme="minorEastAsia" w:hAnsiTheme="minorHAnsi"/>
-          <w:b w:val="0"/>
           <w:noProof/>
           <w:sz w:val="24"/>
         </w:rPr>
       </w:pPr>
-      <w:hyperlink w:anchor="_Toc217461066" w:history="1">
+      <w:hyperlink w:anchor="_Toc217481239" w:history="1">
         <w:r>
           <w:rPr>
             <w:rStyle w:val="Hyperlink"/>
@@ -4235,7 +4295,7 @@
             <w:noProof/>
             <w:webHidden/>
           </w:rPr>
-          <w:instrText xml:space="preserve"> PAGEREF _Toc217461066 \h </w:instrText>
+          <w:instrText xml:space="preserve"> PAGEREF _Toc217481239 \h </w:instrText>
         </w:r>
         <w:r>
           <w:rPr>
@@ -4269,18 +4329,13 @@
     <w:p>
       <w:pPr>
         <w:pStyle w:val="TOC1"/>
-        <w:tabs>
-          <w:tab w:val="right" w:leader="dot" w:pos="9344"/>
-        </w:tabs>
-        <w:spacing w:before="120" w:after="120"/>
         <w:rPr>
           <w:rFonts w:asciiTheme="minorHAnsi" w:eastAsiaTheme="minorEastAsia" w:hAnsiTheme="minorHAnsi"/>
-          <w:b w:val="0"/>
           <w:noProof/>
           <w:sz w:val="24"/>
         </w:rPr>
       </w:pPr>
-      <w:hyperlink w:anchor="_Toc217461067" w:history="1">
+      <w:hyperlink w:anchor="_Toc217481240" w:history="1">
         <w:r>
           <w:rPr>
             <w:rStyle w:val="Hyperlink"/>
@@ -4307,7 +4362,7 @@
             <w:noProof/>
             <w:webHidden/>
           </w:rPr>
-          <w:instrText xml:space="preserve"> PAGEREF _Toc217461067 \h </w:instrText>
+          <w:instrText xml:space="preserve"> PAGEREF _Toc217481240 \h </w:instrText>
         </w:r>
         <w:r>
           <w:rPr>
@@ -4341,18 +4396,13 @@
     <w:p>
       <w:pPr>
         <w:pStyle w:val="TOC1"/>
-        <w:tabs>
-          <w:tab w:val="right" w:leader="dot" w:pos="9344"/>
-        </w:tabs>
-        <w:spacing w:before="120" w:after="120"/>
         <w:rPr>
           <w:rFonts w:asciiTheme="minorHAnsi" w:eastAsiaTheme="minorEastAsia" w:hAnsiTheme="minorHAnsi"/>
-          <w:b w:val="0"/>
           <w:noProof/>
           <w:sz w:val="24"/>
         </w:rPr>
       </w:pPr>
-      <w:hyperlink w:anchor="_Toc217461068" w:history="1">
+      <w:hyperlink w:anchor="_Toc217481241" w:history="1">
         <w:r>
           <w:rPr>
             <w:rStyle w:val="Hyperlink"/>
@@ -4379,7 +4429,7 @@
             <w:noProof/>
             <w:webHidden/>
           </w:rPr>
-          <w:instrText xml:space="preserve"> PAGEREF _Toc217461068 \h </w:instrText>
+          <w:instrText xml:space="preserve"> PAGEREF _Toc217481241 \h </w:instrText>
         </w:r>
         <w:r>
           <w:rPr>
@@ -4413,18 +4463,13 @@
     <w:p>
       <w:pPr>
         <w:pStyle w:val="TOC1"/>
-        <w:tabs>
-          <w:tab w:val="right" w:leader="dot" w:pos="9344"/>
-        </w:tabs>
-        <w:spacing w:before="120" w:after="120"/>
         <w:rPr>
           <w:rFonts w:asciiTheme="minorHAnsi" w:eastAsiaTheme="minorEastAsia" w:hAnsiTheme="minorHAnsi"/>
-          <w:b w:val="0"/>
           <w:noProof/>
           <w:sz w:val="24"/>
         </w:rPr>
       </w:pPr>
-      <w:hyperlink w:anchor="_Toc217461069" w:history="1">
+      <w:hyperlink w:anchor="_Toc217481242" w:history="1">
         <w:r>
           <w:rPr>
             <w:rStyle w:val="Hyperlink"/>
@@ -4451,7 +4496,7 @@
             <w:noProof/>
             <w:webHidden/>
           </w:rPr>
-          <w:instrText xml:space="preserve"> PAGEREF _Toc217461069 \h </w:instrText>
+          <w:instrText xml:space="preserve"> PAGEREF _Toc217481242 \h </w:instrText>
         </w:r>
         <w:r>
           <w:rPr>
@@ -4485,18 +4530,13 @@
     <w:p>
       <w:pPr>
         <w:pStyle w:val="TOC1"/>
-        <w:tabs>
-          <w:tab w:val="right" w:leader="dot" w:pos="9344"/>
-        </w:tabs>
-        <w:spacing w:before="120" w:after="120"/>
         <w:rPr>
           <w:rFonts w:asciiTheme="minorHAnsi" w:eastAsiaTheme="minorEastAsia" w:hAnsiTheme="minorHAnsi"/>
-          <w:b w:val="0"/>
           <w:noProof/>
           <w:sz w:val="24"/>
         </w:rPr>
       </w:pPr>
-      <w:hyperlink w:anchor="_Toc217461070" w:history="1">
+      <w:hyperlink w:anchor="_Toc217481243" w:history="1">
         <w:r>
           <w:rPr>
             <w:rStyle w:val="Hyperlink"/>
@@ -4523,7 +4563,7 @@
             <w:noProof/>
             <w:webHidden/>
           </w:rPr>
-          <w:instrText xml:space="preserve"> PAGEREF _Toc217461070 \h </w:instrText>
+          <w:instrText xml:space="preserve"> PAGEREF _Toc217481243 \h </w:instrText>
         </w:r>
         <w:r>
           <w:rPr>
@@ -4557,18 +4597,13 @@
     <w:p>
       <w:pPr>
         <w:pStyle w:val="TOC1"/>
-        <w:tabs>
-          <w:tab w:val="right" w:leader="dot" w:pos="9344"/>
-        </w:tabs>
-        <w:spacing w:before="120" w:after="120"/>
         <w:rPr>
           <w:rFonts w:asciiTheme="minorHAnsi" w:eastAsiaTheme="minorEastAsia" w:hAnsiTheme="minorHAnsi"/>
-          <w:b w:val="0"/>
           <w:noProof/>
           <w:sz w:val="24"/>
         </w:rPr>
       </w:pPr>
-      <w:hyperlink w:anchor="_Toc217461071" w:history="1">
+      <w:hyperlink w:anchor="_Toc217481244" w:history="1">
         <w:r>
           <w:rPr>
             <w:rStyle w:val="Hyperlink"/>
@@ -4595,7 +4630,7 @@
             <w:noProof/>
             <w:webHidden/>
           </w:rPr>
-          <w:instrText xml:space="preserve"> PAGEREF _Toc217461071 \h </w:instrText>
+          <w:instrText xml:space="preserve"> PAGEREF _Toc217481244 \h </w:instrText>
         </w:r>
         <w:r>
           <w:rPr>
@@ -4629,18 +4664,13 @@
     <w:p>
       <w:pPr>
         <w:pStyle w:val="TOC1"/>
-        <w:tabs>
-          <w:tab w:val="right" w:leader="dot" w:pos="9344"/>
-        </w:tabs>
-        <w:spacing w:before="120" w:after="120"/>
         <w:rPr>
           <w:rFonts w:asciiTheme="minorHAnsi" w:eastAsiaTheme="minorEastAsia" w:hAnsiTheme="minorHAnsi"/>
-          <w:b w:val="0"/>
           <w:noProof/>
           <w:sz w:val="24"/>
         </w:rPr>
       </w:pPr>
-      <w:hyperlink w:anchor="_Toc217461072" w:history="1">
+      <w:hyperlink w:anchor="_Toc217481245" w:history="1">
         <w:r>
           <w:rPr>
             <w:rStyle w:val="Hyperlink"/>
@@ -4667,7 +4697,7 @@
             <w:noProof/>
             <w:webHidden/>
           </w:rPr>
-          <w:instrText xml:space="preserve"> PAGEREF _Toc217461072 \h </w:instrText>
+          <w:instrText xml:space="preserve"> PAGEREF _Toc217481245 \h </w:instrText>
         </w:r>
         <w:r>
           <w:rPr>
@@ -4701,18 +4731,13 @@
     <w:p>
       <w:pPr>
         <w:pStyle w:val="TOC1"/>
-        <w:tabs>
-          <w:tab w:val="right" w:leader="dot" w:pos="9344"/>
-        </w:tabs>
-        <w:spacing w:before="120" w:after="120"/>
         <w:rPr>
           <w:rFonts w:asciiTheme="minorHAnsi" w:eastAsiaTheme="minorEastAsia" w:hAnsiTheme="minorHAnsi"/>
-          <w:b w:val="0"/>
           <w:noProof/>
           <w:sz w:val="24"/>
         </w:rPr>
       </w:pPr>
-      <w:hyperlink w:anchor="_Toc217461073" w:history="1">
+      <w:hyperlink w:anchor="_Toc217481246" w:history="1">
         <w:r>
           <w:rPr>
             <w:rStyle w:val="Hyperlink"/>
@@ -4739,7 +4764,7 @@
             <w:noProof/>
             <w:webHidden/>
           </w:rPr>
-          <w:instrText xml:space="preserve"> PAGEREF _Toc217461073 \h </w:instrText>
+          <w:instrText xml:space="preserve"> PAGEREF _Toc217481246 \h </w:instrText>
         </w:r>
         <w:r>
           <w:rPr>
@@ -4773,18 +4798,13 @@
     <w:p>
       <w:pPr>
         <w:pStyle w:val="TOC1"/>
-        <w:tabs>
-          <w:tab w:val="right" w:leader="dot" w:pos="9344"/>
-        </w:tabs>
-        <w:spacing w:before="120" w:after="120"/>
         <w:rPr>
           <w:rFonts w:asciiTheme="minorHAnsi" w:eastAsiaTheme="minorEastAsia" w:hAnsiTheme="minorHAnsi"/>
-          <w:b w:val="0"/>
           <w:noProof/>
           <w:sz w:val="24"/>
         </w:rPr>
       </w:pPr>
-      <w:hyperlink w:anchor="_Toc217461074" w:history="1">
+      <w:hyperlink w:anchor="_Toc217481247" w:history="1">
         <w:r>
           <w:rPr>
             <w:rStyle w:val="Hyperlink"/>
@@ -4811,7 +4831,7 @@
             <w:noProof/>
             <w:webHidden/>
           </w:rPr>
-          <w:instrText xml:space="preserve"> PAGEREF _Toc217461074 \h </w:instrText>
+          <w:instrText xml:space="preserve"> PAGEREF _Toc217481247 \h </w:instrText>
         </w:r>
         <w:r>
           <w:rPr>
@@ -4845,18 +4865,13 @@
     <w:p>
       <w:pPr>
         <w:pStyle w:val="TOC1"/>
-        <w:tabs>
-          <w:tab w:val="right" w:leader="dot" w:pos="9344"/>
-        </w:tabs>
-        <w:spacing w:before="120" w:after="120"/>
         <w:rPr>
           <w:rFonts w:asciiTheme="minorHAnsi" w:eastAsiaTheme="minorEastAsia" w:hAnsiTheme="minorHAnsi"/>
-          <w:b w:val="0"/>
           <w:noProof/>
           <w:sz w:val="24"/>
         </w:rPr>
       </w:pPr>
-      <w:hyperlink w:anchor="_Toc217461075" w:history="1">
+      <w:hyperlink w:anchor="_Toc217481248" w:history="1">
         <w:r>
           <w:rPr>
             <w:rStyle w:val="Hyperlink"/>
@@ -4883,7 +4898,7 @@
             <w:noProof/>
             <w:webHidden/>
           </w:rPr>
-          <w:instrText xml:space="preserve"> PAGEREF _Toc217461075 \h </w:instrText>
+          <w:instrText xml:space="preserve"> PAGEREF _Toc217481248 \h </w:instrText>
         </w:r>
         <w:r>
           <w:rPr>
@@ -4917,18 +4932,13 @@
     <w:p>
       <w:pPr>
         <w:pStyle w:val="TOC1"/>
-        <w:tabs>
-          <w:tab w:val="right" w:leader="dot" w:pos="9344"/>
-        </w:tabs>
-        <w:spacing w:before="120" w:after="120"/>
         <w:rPr>
           <w:rFonts w:asciiTheme="minorHAnsi" w:eastAsiaTheme="minorEastAsia" w:hAnsiTheme="minorHAnsi"/>
-          <w:b w:val="0"/>
           <w:noProof/>
           <w:sz w:val="24"/>
         </w:rPr>
       </w:pPr>
-      <w:hyperlink w:anchor="_Toc217461076" w:history="1">
+      <w:hyperlink w:anchor="_Toc217481249" w:history="1">
         <w:r>
           <w:rPr>
             <w:rStyle w:val="Hyperlink"/>
@@ -4955,7 +4965,7 @@
             <w:noProof/>
             <w:webHidden/>
           </w:rPr>
-          <w:instrText xml:space="preserve"> PAGEREF _Toc217461076 \h </w:instrText>
+          <w:instrText xml:space="preserve"> PAGEREF _Toc217481249 \h </w:instrText>
         </w:r>
         <w:r>
           <w:rPr>
@@ -4989,18 +4999,13 @@
     <w:p>
       <w:pPr>
         <w:pStyle w:val="TOC1"/>
-        <w:tabs>
-          <w:tab w:val="right" w:leader="dot" w:pos="9344"/>
-        </w:tabs>
-        <w:spacing w:before="120" w:after="120"/>
         <w:rPr>
           <w:rFonts w:asciiTheme="minorHAnsi" w:eastAsiaTheme="minorEastAsia" w:hAnsiTheme="minorHAnsi"/>
-          <w:b w:val="0"/>
           <w:noProof/>
           <w:sz w:val="24"/>
         </w:rPr>
       </w:pPr>
-      <w:hyperlink w:anchor="_Toc217461077" w:history="1">
+      <w:hyperlink w:anchor="_Toc217481250" w:history="1">
         <w:r>
           <w:rPr>
             <w:rStyle w:val="Hyperlink"/>
@@ -5027,7 +5032,7 @@
             <w:noProof/>
             <w:webHidden/>
           </w:rPr>
-          <w:instrText xml:space="preserve"> PAGEREF _Toc217461077 \h </w:instrText>
+          <w:instrText xml:space="preserve"> PAGEREF _Toc217481250 \h </w:instrText>
         </w:r>
         <w:r>
           <w:rPr>
@@ -5061,18 +5066,13 @@
     <w:p>
       <w:pPr>
         <w:pStyle w:val="TOC1"/>
-        <w:tabs>
-          <w:tab w:val="right" w:leader="dot" w:pos="9344"/>
-        </w:tabs>
-        <w:spacing w:before="120" w:after="120"/>
         <w:rPr>
           <w:rFonts w:asciiTheme="minorHAnsi" w:eastAsiaTheme="minorEastAsia" w:hAnsiTheme="minorHAnsi"/>
-          <w:b w:val="0"/>
           <w:noProof/>
           <w:sz w:val="24"/>
         </w:rPr>
       </w:pPr>
-      <w:hyperlink w:anchor="_Toc217461078" w:history="1">
+      <w:hyperlink w:anchor="_Toc217481251" w:history="1">
         <w:r>
           <w:rPr>
             <w:rStyle w:val="Hyperlink"/>
@@ -5099,7 +5099,7 @@
             <w:noProof/>
             <w:webHidden/>
           </w:rPr>
-          <w:instrText xml:space="preserve"> PAGEREF _Toc217461078 \h </w:instrText>
+          <w:instrText xml:space="preserve"> PAGEREF _Toc217481251 \h </w:instrText>
         </w:r>
         <w:r>
           <w:rPr>
@@ -5133,18 +5133,13 @@
     <w:p>
       <w:pPr>
         <w:pStyle w:val="TOC1"/>
-        <w:tabs>
-          <w:tab w:val="right" w:leader="dot" w:pos="9344"/>
-        </w:tabs>
-        <w:spacing w:before="120" w:after="120"/>
         <w:rPr>
           <w:rFonts w:asciiTheme="minorHAnsi" w:eastAsiaTheme="minorEastAsia" w:hAnsiTheme="minorHAnsi"/>
-          <w:b w:val="0"/>
           <w:noProof/>
           <w:sz w:val="24"/>
         </w:rPr>
       </w:pPr>
-      <w:hyperlink w:anchor="_Toc217461079" w:history="1">
+      <w:hyperlink w:anchor="_Toc217481252" w:history="1">
         <w:r>
           <w:rPr>
             <w:rStyle w:val="Hyperlink"/>
@@ -5171,7 +5166,7 @@
             <w:noProof/>
             <w:webHidden/>
           </w:rPr>
-          <w:instrText xml:space="preserve"> PAGEREF _Toc217461079 \h </w:instrText>
+          <w:instrText xml:space="preserve"> PAGEREF _Toc217481252 \h </w:instrText>
         </w:r>
         <w:r>
           <w:rPr>
@@ -5205,18 +5200,13 @@
     <w:p>
       <w:pPr>
         <w:pStyle w:val="TOC1"/>
-        <w:tabs>
-          <w:tab w:val="right" w:leader="dot" w:pos="9344"/>
-        </w:tabs>
-        <w:spacing w:before="120" w:after="120"/>
         <w:rPr>
           <w:rFonts w:asciiTheme="minorHAnsi" w:eastAsiaTheme="minorEastAsia" w:hAnsiTheme="minorHAnsi"/>
-          <w:b w:val="0"/>
           <w:noProof/>
           <w:sz w:val="24"/>
         </w:rPr>
       </w:pPr>
-      <w:hyperlink w:anchor="_Toc217461080" w:history="1">
+      <w:hyperlink w:anchor="_Toc217481253" w:history="1">
         <w:r>
           <w:rPr>
             <w:rStyle w:val="Hyperlink"/>
@@ -5243,7 +5233,7 @@
             <w:noProof/>
             <w:webHidden/>
           </w:rPr>
-          <w:instrText xml:space="preserve"> PAGEREF _Toc217461080 \h </w:instrText>
+          <w:instrText xml:space="preserve"> PAGEREF _Toc217481253 \h </w:instrText>
         </w:r>
         <w:r>
           <w:rPr>
@@ -5277,18 +5267,13 @@
     <w:p>
       <w:pPr>
         <w:pStyle w:val="TOC1"/>
-        <w:tabs>
-          <w:tab w:val="right" w:leader="dot" w:pos="9344"/>
-        </w:tabs>
-        <w:spacing w:before="120" w:after="120"/>
         <w:rPr>
           <w:rFonts w:asciiTheme="minorHAnsi" w:eastAsiaTheme="minorEastAsia" w:hAnsiTheme="minorHAnsi"/>
-          <w:b w:val="0"/>
           <w:noProof/>
           <w:sz w:val="24"/>
         </w:rPr>
       </w:pPr>
-      <w:hyperlink w:anchor="_Toc217461081" w:history="1">
+      <w:hyperlink w:anchor="_Toc217481254" w:history="1">
         <w:r>
           <w:rPr>
             <w:rStyle w:val="Hyperlink"/>
@@ -5315,7 +5300,7 @@
             <w:noProof/>
             <w:webHidden/>
           </w:rPr>
-          <w:instrText xml:space="preserve"> PAGEREF _Toc217461081 \h </w:instrText>
+          <w:instrText xml:space="preserve"> PAGEREF _Toc217481254 \h </w:instrText>
         </w:r>
         <w:r>
           <w:rPr>
@@ -5349,18 +5334,13 @@
     <w:p>
       <w:pPr>
         <w:pStyle w:val="TOC1"/>
-        <w:tabs>
-          <w:tab w:val="right" w:leader="dot" w:pos="9344"/>
-        </w:tabs>
-        <w:spacing w:before="120" w:after="120"/>
         <w:rPr>
           <w:rFonts w:asciiTheme="minorHAnsi" w:eastAsiaTheme="minorEastAsia" w:hAnsiTheme="minorHAnsi"/>
-          <w:b w:val="0"/>
           <w:noProof/>
           <w:sz w:val="24"/>
         </w:rPr>
       </w:pPr>
-      <w:hyperlink w:anchor="_Toc217461082" w:history="1">
+      <w:hyperlink w:anchor="_Toc217481255" w:history="1">
         <w:r>
           <w:rPr>
             <w:rStyle w:val="Hyperlink"/>
@@ -5387,7 +5367,7 @@
             <w:noProof/>
             <w:webHidden/>
           </w:rPr>
-          <w:instrText xml:space="preserve"> PAGEREF _Toc217461082 \h </w:instrText>
+          <w:instrText xml:space="preserve"> PAGEREF _Toc217481255 \h </w:instrText>
         </w:r>
         <w:r>
           <w:rPr>
@@ -5421,18 +5401,13 @@
     <w:p>
       <w:pPr>
         <w:pStyle w:val="TOC1"/>
-        <w:tabs>
-          <w:tab w:val="right" w:leader="dot" w:pos="9344"/>
-        </w:tabs>
-        <w:spacing w:before="120" w:after="120"/>
         <w:rPr>
           <w:rFonts w:asciiTheme="minorHAnsi" w:eastAsiaTheme="minorEastAsia" w:hAnsiTheme="minorHAnsi"/>
-          <w:b w:val="0"/>
           <w:noProof/>
           <w:sz w:val="24"/>
         </w:rPr>
       </w:pPr>
-      <w:hyperlink w:anchor="_Toc217461083" w:history="1">
+      <w:hyperlink w:anchor="_Toc217481256" w:history="1">
         <w:r>
           <w:rPr>
             <w:rStyle w:val="Hyperlink"/>
@@ -5459,7 +5434,7 @@
             <w:noProof/>
             <w:webHidden/>
           </w:rPr>
-          <w:instrText xml:space="preserve"> PAGEREF _Toc217461083 \h </w:instrText>
+          <w:instrText xml:space="preserve"> PAGEREF _Toc217481256 \h </w:instrText>
         </w:r>
         <w:r>
           <w:rPr>
@@ -5493,18 +5468,13 @@
     <w:p>
       <w:pPr>
         <w:pStyle w:val="TOC1"/>
-        <w:tabs>
-          <w:tab w:val="right" w:leader="dot" w:pos="9344"/>
-        </w:tabs>
-        <w:spacing w:before="120" w:after="120"/>
         <w:rPr>
           <w:rFonts w:asciiTheme="minorHAnsi" w:eastAsiaTheme="minorEastAsia" w:hAnsiTheme="minorHAnsi"/>
-          <w:b w:val="0"/>
           <w:noProof/>
           <w:sz w:val="24"/>
         </w:rPr>
       </w:pPr>
-      <w:hyperlink w:anchor="_Toc217461084" w:history="1">
+      <w:hyperlink w:anchor="_Toc217481257" w:history="1">
         <w:r>
           <w:rPr>
             <w:rStyle w:val="Hyperlink"/>
@@ -5531,7 +5501,7 @@
             <w:noProof/>
             <w:webHidden/>
           </w:rPr>
-          <w:instrText xml:space="preserve"> PAGEREF _Toc217461084 \h </w:instrText>
+          <w:instrText xml:space="preserve"> PAGEREF _Toc217481257 \h </w:instrText>
         </w:r>
         <w:r>
           <w:rPr>
@@ -5565,18 +5535,13 @@
     <w:p>
       <w:pPr>
         <w:pStyle w:val="TOC1"/>
-        <w:tabs>
-          <w:tab w:val="right" w:leader="dot" w:pos="9344"/>
-        </w:tabs>
-        <w:spacing w:before="120" w:after="120"/>
         <w:rPr>
           <w:rFonts w:asciiTheme="minorHAnsi" w:eastAsiaTheme="minorEastAsia" w:hAnsiTheme="minorHAnsi"/>
-          <w:b w:val="0"/>
           <w:noProof/>
           <w:sz w:val="24"/>
         </w:rPr>
       </w:pPr>
-      <w:hyperlink w:anchor="_Toc217461085" w:history="1">
+      <w:hyperlink w:anchor="_Toc217481258" w:history="1">
         <w:r>
           <w:rPr>
             <w:rStyle w:val="Hyperlink"/>
@@ -5603,7 +5568,7 @@
             <w:noProof/>
             <w:webHidden/>
           </w:rPr>
-          <w:instrText xml:space="preserve"> PAGEREF _Toc217461085 \h </w:instrText>
+          <w:instrText xml:space="preserve"> PAGEREF _Toc217481258 \h </w:instrText>
         </w:r>
         <w:r>
           <w:rPr>
@@ -5637,18 +5602,13 @@
     <w:p>
       <w:pPr>
         <w:pStyle w:val="TOC1"/>
-        <w:tabs>
-          <w:tab w:val="right" w:leader="dot" w:pos="9344"/>
-        </w:tabs>
-        <w:spacing w:before="120" w:after="120"/>
         <w:rPr>
           <w:rFonts w:asciiTheme="minorHAnsi" w:eastAsiaTheme="minorEastAsia" w:hAnsiTheme="minorHAnsi"/>
-          <w:b w:val="0"/>
           <w:noProof/>
           <w:sz w:val="24"/>
         </w:rPr>
       </w:pPr>
-      <w:hyperlink w:anchor="_Toc217461086" w:history="1">
+      <w:hyperlink w:anchor="_Toc217481259" w:history="1">
         <w:r>
           <w:rPr>
             <w:rStyle w:val="Hyperlink"/>
@@ -5675,7 +5635,7 @@
             <w:noProof/>
             <w:webHidden/>
           </w:rPr>
-          <w:instrText xml:space="preserve"> PAGEREF _Toc217461086 \h </w:instrText>
+          <w:instrText xml:space="preserve"> PAGEREF _Toc217481259 \h </w:instrText>
         </w:r>
         <w:r>
           <w:rPr>
@@ -5709,18 +5669,13 @@
     <w:p>
       <w:pPr>
         <w:pStyle w:val="TOC1"/>
-        <w:tabs>
-          <w:tab w:val="right" w:leader="dot" w:pos="9344"/>
-        </w:tabs>
-        <w:spacing w:before="120" w:after="120"/>
         <w:rPr>
           <w:rFonts w:asciiTheme="minorHAnsi" w:eastAsiaTheme="minorEastAsia" w:hAnsiTheme="minorHAnsi"/>
-          <w:b w:val="0"/>
           <w:noProof/>
           <w:sz w:val="24"/>
         </w:rPr>
       </w:pPr>
-      <w:hyperlink w:anchor="_Toc217461087" w:history="1">
+      <w:hyperlink w:anchor="_Toc217481260" w:history="1">
         <w:r>
           <w:rPr>
             <w:rStyle w:val="Hyperlink"/>
@@ -5747,7 +5702,7 @@
             <w:noProof/>
             <w:webHidden/>
           </w:rPr>
-          <w:instrText xml:space="preserve"> PAGEREF _Toc217461087 \h </w:instrText>
+          <w:instrText xml:space="preserve"> PAGEREF _Toc217481260 \h </w:instrText>
         </w:r>
         <w:r>
           <w:rPr>
@@ -5781,24 +5736,19 @@
     <w:p>
       <w:pPr>
         <w:pStyle w:val="TOC1"/>
-        <w:tabs>
-          <w:tab w:val="right" w:leader="dot" w:pos="9344"/>
-        </w:tabs>
-        <w:spacing w:before="120" w:after="120"/>
         <w:rPr>
           <w:rFonts w:asciiTheme="minorHAnsi" w:eastAsiaTheme="minorEastAsia" w:hAnsiTheme="minorHAnsi"/>
-          <w:b w:val="0"/>
           <w:noProof/>
           <w:sz w:val="24"/>
         </w:rPr>
       </w:pPr>
-      <w:hyperlink w:anchor="_Toc217461088" w:history="1">
+      <w:hyperlink w:anchor="_Toc217481261" w:history="1">
         <w:r>
           <w:rPr>
             <w:rStyle w:val="Hyperlink"/>
             <w:noProof/>
           </w:rPr>
-          <w:t>3.4 GIAO DIỆN NGƯỜI DÙNG</w:t>
+          <w:t>3.3 GIAO DIỆN NGƯỜI DÙNG</w:t>
         </w:r>
         <w:r>
           <w:rPr>
@@ -5819,7 +5769,7 @@
             <w:noProof/>
             <w:webHidden/>
           </w:rPr>
-          <w:instrText xml:space="preserve"> PAGEREF _Toc217461088 \h </w:instrText>
+          <w:instrText xml:space="preserve"> PAGEREF _Toc217481261 \h </w:instrText>
         </w:r>
         <w:r>
           <w:rPr>
@@ -5853,18 +5803,13 @@
     <w:p>
       <w:pPr>
         <w:pStyle w:val="TOC1"/>
-        <w:tabs>
-          <w:tab w:val="right" w:leader="dot" w:pos="9344"/>
-        </w:tabs>
-        <w:spacing w:before="120" w:after="120"/>
         <w:rPr>
           <w:rFonts w:asciiTheme="minorHAnsi" w:eastAsiaTheme="minorEastAsia" w:hAnsiTheme="minorHAnsi"/>
-          <w:b w:val="0"/>
           <w:noProof/>
           <w:sz w:val="24"/>
         </w:rPr>
       </w:pPr>
-      <w:hyperlink w:anchor="_Toc217461089" w:history="1">
+      <w:hyperlink w:anchor="_Toc217481262" w:history="1">
         <w:r>
           <w:rPr>
             <w:rStyle w:val="Hyperlink"/>
@@ -5891,7 +5836,7 @@
             <w:noProof/>
             <w:webHidden/>
           </w:rPr>
-          <w:instrText xml:space="preserve"> PAGEREF _Toc217461089 \h </w:instrText>
+          <w:instrText xml:space="preserve"> PAGEREF _Toc217481262 \h </w:instrText>
         </w:r>
         <w:r>
           <w:rPr>
@@ -5925,18 +5870,13 @@
     <w:p>
       <w:pPr>
         <w:pStyle w:val="TOC1"/>
-        <w:tabs>
-          <w:tab w:val="right" w:leader="dot" w:pos="9344"/>
-        </w:tabs>
-        <w:spacing w:before="120" w:after="120"/>
         <w:rPr>
           <w:rFonts w:asciiTheme="minorHAnsi" w:eastAsiaTheme="minorEastAsia" w:hAnsiTheme="minorHAnsi"/>
-          <w:b w:val="0"/>
           <w:noProof/>
           <w:sz w:val="24"/>
         </w:rPr>
       </w:pPr>
-      <w:hyperlink w:anchor="_Toc217461090" w:history="1">
+      <w:hyperlink w:anchor="_Toc217481263" w:history="1">
         <w:r>
           <w:rPr>
             <w:rStyle w:val="Hyperlink"/>
@@ -5963,7 +5903,7 @@
             <w:noProof/>
             <w:webHidden/>
           </w:rPr>
-          <w:instrText xml:space="preserve"> PAGEREF _Toc217461090 \h </w:instrText>
+          <w:instrText xml:space="preserve"> PAGEREF _Toc217481263 \h </w:instrText>
         </w:r>
         <w:r>
           <w:rPr>
@@ -5997,18 +5937,13 @@
     <w:p>
       <w:pPr>
         <w:pStyle w:val="TOC1"/>
-        <w:tabs>
-          <w:tab w:val="right" w:leader="dot" w:pos="9344"/>
-        </w:tabs>
-        <w:spacing w:before="120" w:after="120"/>
         <w:rPr>
           <w:rFonts w:asciiTheme="minorHAnsi" w:eastAsiaTheme="minorEastAsia" w:hAnsiTheme="minorHAnsi"/>
-          <w:b w:val="0"/>
           <w:noProof/>
           <w:sz w:val="24"/>
         </w:rPr>
       </w:pPr>
-      <w:hyperlink w:anchor="_Toc217461091" w:history="1">
+      <w:hyperlink w:anchor="_Toc217481264" w:history="1">
         <w:r>
           <w:rPr>
             <w:rStyle w:val="Hyperlink"/>
@@ -6043,7 +5978,7 @@
             <w:noProof/>
             <w:webHidden/>
           </w:rPr>
-          <w:instrText xml:space="preserve"> PAGEREF _Toc217461091 \h </w:instrText>
+          <w:instrText xml:space="preserve"> PAGEREF _Toc217481264 \h </w:instrText>
         </w:r>
         <w:r>
           <w:rPr>
@@ -6077,18 +6012,13 @@
     <w:p>
       <w:pPr>
         <w:pStyle w:val="TOC1"/>
-        <w:tabs>
-          <w:tab w:val="right" w:leader="dot" w:pos="9344"/>
-        </w:tabs>
-        <w:spacing w:before="120" w:after="120"/>
         <w:rPr>
           <w:rFonts w:asciiTheme="minorHAnsi" w:eastAsiaTheme="minorEastAsia" w:hAnsiTheme="minorHAnsi"/>
-          <w:b w:val="0"/>
           <w:noProof/>
           <w:sz w:val="24"/>
         </w:rPr>
       </w:pPr>
-      <w:hyperlink w:anchor="_Toc217461092" w:history="1">
+      <w:hyperlink w:anchor="_Toc217481265" w:history="1">
         <w:r>
           <w:rPr>
             <w:rStyle w:val="Hyperlink"/>
@@ -6115,7 +6045,7 @@
             <w:noProof/>
             <w:webHidden/>
           </w:rPr>
-          <w:instrText xml:space="preserve"> PAGEREF _Toc217461092 \h </w:instrText>
+          <w:instrText xml:space="preserve"> PAGEREF _Toc217481265 \h </w:instrText>
         </w:r>
         <w:r>
           <w:rPr>
@@ -6149,18 +6079,13 @@
     <w:p>
       <w:pPr>
         <w:pStyle w:val="TOC1"/>
-        <w:tabs>
-          <w:tab w:val="right" w:leader="dot" w:pos="9344"/>
-        </w:tabs>
-        <w:spacing w:before="120" w:after="120"/>
         <w:rPr>
           <w:rFonts w:asciiTheme="minorHAnsi" w:eastAsiaTheme="minorEastAsia" w:hAnsiTheme="minorHAnsi"/>
-          <w:b w:val="0"/>
           <w:noProof/>
           <w:sz w:val="24"/>
         </w:rPr>
       </w:pPr>
-      <w:hyperlink w:anchor="_Toc217461093" w:history="1">
+      <w:hyperlink w:anchor="_Toc217481266" w:history="1">
         <w:r>
           <w:rPr>
             <w:rStyle w:val="Hyperlink"/>
@@ -6187,7 +6112,7 @@
             <w:noProof/>
             <w:webHidden/>
           </w:rPr>
-          <w:instrText xml:space="preserve"> PAGEREF _Toc217461093 \h </w:instrText>
+          <w:instrText xml:space="preserve"> PAGEREF _Toc217481266 \h </w:instrText>
         </w:r>
         <w:r>
           <w:rPr>
@@ -6221,18 +6146,13 @@
     <w:p>
       <w:pPr>
         <w:pStyle w:val="TOC1"/>
-        <w:tabs>
-          <w:tab w:val="right" w:leader="dot" w:pos="9344"/>
-        </w:tabs>
-        <w:spacing w:before="120" w:after="120"/>
         <w:rPr>
           <w:rFonts w:asciiTheme="minorHAnsi" w:eastAsiaTheme="minorEastAsia" w:hAnsiTheme="minorHAnsi"/>
-          <w:b w:val="0"/>
           <w:noProof/>
           <w:sz w:val="24"/>
         </w:rPr>
       </w:pPr>
-      <w:hyperlink w:anchor="_Toc217461094" w:history="1">
+      <w:hyperlink w:anchor="_Toc217481267" w:history="1">
         <w:r>
           <w:rPr>
             <w:rStyle w:val="Hyperlink"/>
@@ -6259,7 +6179,7 @@
             <w:noProof/>
             <w:webHidden/>
           </w:rPr>
-          <w:instrText xml:space="preserve"> PAGEREF _Toc217461094 \h </w:instrText>
+          <w:instrText xml:space="preserve"> PAGEREF _Toc217481267 \h </w:instrText>
         </w:r>
         <w:r>
           <w:rPr>
@@ -6293,18 +6213,13 @@
     <w:p>
       <w:pPr>
         <w:pStyle w:val="TOC1"/>
-        <w:tabs>
-          <w:tab w:val="right" w:leader="dot" w:pos="9344"/>
-        </w:tabs>
-        <w:spacing w:before="120" w:after="120"/>
         <w:rPr>
           <w:rFonts w:asciiTheme="minorHAnsi" w:eastAsiaTheme="minorEastAsia" w:hAnsiTheme="minorHAnsi"/>
-          <w:b w:val="0"/>
           <w:noProof/>
           <w:sz w:val="24"/>
         </w:rPr>
       </w:pPr>
-      <w:hyperlink w:anchor="_Toc217461095" w:history="1">
+      <w:hyperlink w:anchor="_Toc217481268" w:history="1">
         <w:r>
           <w:rPr>
             <w:rStyle w:val="Hyperlink"/>
@@ -6331,7 +6246,7 @@
             <w:noProof/>
             <w:webHidden/>
           </w:rPr>
-          <w:instrText xml:space="preserve"> PAGEREF _Toc217461095 \h </w:instrText>
+          <w:instrText xml:space="preserve"> PAGEREF _Toc217481268 \h </w:instrText>
         </w:r>
         <w:r>
           <w:rPr>
@@ -6365,18 +6280,13 @@
     <w:p>
       <w:pPr>
         <w:pStyle w:val="TOC1"/>
-        <w:tabs>
-          <w:tab w:val="right" w:leader="dot" w:pos="9344"/>
-        </w:tabs>
-        <w:spacing w:before="120" w:after="120"/>
         <w:rPr>
           <w:rFonts w:asciiTheme="minorHAnsi" w:eastAsiaTheme="minorEastAsia" w:hAnsiTheme="minorHAnsi"/>
-          <w:b w:val="0"/>
           <w:noProof/>
           <w:sz w:val="24"/>
         </w:rPr>
       </w:pPr>
-      <w:hyperlink w:anchor="_Toc217461096" w:history="1">
+      <w:hyperlink w:anchor="_Toc217481269" w:history="1">
         <w:r>
           <w:rPr>
             <w:rStyle w:val="Hyperlink"/>
@@ -6403,7 +6313,7 @@
             <w:noProof/>
             <w:webHidden/>
           </w:rPr>
-          <w:instrText xml:space="preserve"> PAGEREF _Toc217461096 \h </w:instrText>
+          <w:instrText xml:space="preserve"> PAGEREF _Toc217481269 \h </w:instrText>
         </w:r>
         <w:r>
           <w:rPr>
@@ -6437,18 +6347,13 @@
     <w:p>
       <w:pPr>
         <w:pStyle w:val="TOC1"/>
-        <w:tabs>
-          <w:tab w:val="right" w:leader="dot" w:pos="9344"/>
-        </w:tabs>
-        <w:spacing w:before="120" w:after="120"/>
         <w:rPr>
           <w:rFonts w:asciiTheme="minorHAnsi" w:eastAsiaTheme="minorEastAsia" w:hAnsiTheme="minorHAnsi"/>
-          <w:b w:val="0"/>
           <w:noProof/>
           <w:sz w:val="24"/>
         </w:rPr>
       </w:pPr>
-      <w:hyperlink w:anchor="_Toc217461097" w:history="1">
+      <w:hyperlink w:anchor="_Toc217481270" w:history="1">
         <w:r>
           <w:rPr>
             <w:rStyle w:val="Hyperlink"/>
@@ -6475,7 +6380,7 @@
             <w:noProof/>
             <w:webHidden/>
           </w:rPr>
-          <w:instrText xml:space="preserve"> PAGEREF _Toc217461097 \h </w:instrText>
+          <w:instrText xml:space="preserve"> PAGEREF _Toc217481270 \h </w:instrText>
         </w:r>
         <w:r>
           <w:rPr>
@@ -6509,18 +6414,13 @@
     <w:p>
       <w:pPr>
         <w:pStyle w:val="TOC1"/>
-        <w:tabs>
-          <w:tab w:val="right" w:leader="dot" w:pos="9344"/>
-        </w:tabs>
-        <w:spacing w:before="120" w:after="120"/>
         <w:rPr>
           <w:rFonts w:asciiTheme="minorHAnsi" w:eastAsiaTheme="minorEastAsia" w:hAnsiTheme="minorHAnsi"/>
-          <w:b w:val="0"/>
           <w:noProof/>
           <w:sz w:val="24"/>
         </w:rPr>
       </w:pPr>
-      <w:hyperlink w:anchor="_Toc217461098" w:history="1">
+      <w:hyperlink w:anchor="_Toc217481271" w:history="1">
         <w:r>
           <w:rPr>
             <w:rStyle w:val="Hyperlink"/>
@@ -6547,7 +6447,7 @@
             <w:noProof/>
             <w:webHidden/>
           </w:rPr>
-          <w:instrText xml:space="preserve"> PAGEREF _Toc217461098 \h </w:instrText>
+          <w:instrText xml:space="preserve"> PAGEREF _Toc217481271 \h </w:instrText>
         </w:r>
         <w:r>
           <w:rPr>
@@ -6581,18 +6481,13 @@
     <w:p>
       <w:pPr>
         <w:pStyle w:val="TOC1"/>
-        <w:tabs>
-          <w:tab w:val="right" w:leader="dot" w:pos="9344"/>
-        </w:tabs>
-        <w:spacing w:before="120" w:after="120"/>
         <w:rPr>
           <w:rFonts w:asciiTheme="minorHAnsi" w:eastAsiaTheme="minorEastAsia" w:hAnsiTheme="minorHAnsi"/>
-          <w:b w:val="0"/>
           <w:noProof/>
           <w:sz w:val="24"/>
         </w:rPr>
       </w:pPr>
-      <w:hyperlink w:anchor="_Toc217461099" w:history="1">
+      <w:hyperlink w:anchor="_Toc217481272" w:history="1">
         <w:r>
           <w:rPr>
             <w:rStyle w:val="Hyperlink"/>
@@ -6619,7 +6514,7 @@
             <w:noProof/>
             <w:webHidden/>
           </w:rPr>
-          <w:instrText xml:space="preserve"> PAGEREF _Toc217461099 \h </w:instrText>
+          <w:instrText xml:space="preserve"> PAGEREF _Toc217481272 \h </w:instrText>
         </w:r>
         <w:r>
           <w:rPr>
@@ -6653,18 +6548,13 @@
     <w:p>
       <w:pPr>
         <w:pStyle w:val="TOC1"/>
-        <w:tabs>
-          <w:tab w:val="right" w:leader="dot" w:pos="9344"/>
-        </w:tabs>
-        <w:spacing w:before="120" w:after="120"/>
         <w:rPr>
           <w:rFonts w:asciiTheme="minorHAnsi" w:eastAsiaTheme="minorEastAsia" w:hAnsiTheme="minorHAnsi"/>
-          <w:b w:val="0"/>
           <w:noProof/>
           <w:sz w:val="24"/>
         </w:rPr>
       </w:pPr>
-      <w:hyperlink w:anchor="_Toc217461100" w:history="1">
+      <w:hyperlink w:anchor="_Toc217481273" w:history="1">
         <w:r>
           <w:rPr>
             <w:rStyle w:val="Hyperlink"/>
@@ -6691,7 +6581,7 @@
             <w:noProof/>
             <w:webHidden/>
           </w:rPr>
-          <w:instrText xml:space="preserve"> PAGEREF _Toc217461100 \h </w:instrText>
+          <w:instrText xml:space="preserve"> PAGEREF _Toc217481273 \h </w:instrText>
         </w:r>
         <w:r>
           <w:rPr>
@@ -6725,18 +6615,13 @@
     <w:p>
       <w:pPr>
         <w:pStyle w:val="TOC1"/>
-        <w:tabs>
-          <w:tab w:val="right" w:leader="dot" w:pos="9344"/>
-        </w:tabs>
-        <w:spacing w:before="120" w:after="120"/>
         <w:rPr>
           <w:rFonts w:asciiTheme="minorHAnsi" w:eastAsiaTheme="minorEastAsia" w:hAnsiTheme="minorHAnsi"/>
-          <w:b w:val="0"/>
           <w:noProof/>
           <w:sz w:val="24"/>
         </w:rPr>
       </w:pPr>
-      <w:hyperlink w:anchor="_Toc217461101" w:history="1">
+      <w:hyperlink w:anchor="_Toc217481274" w:history="1">
         <w:r>
           <w:rPr>
             <w:rStyle w:val="Hyperlink"/>
@@ -6763,7 +6648,7 @@
             <w:noProof/>
             <w:webHidden/>
           </w:rPr>
-          <w:instrText xml:space="preserve"> PAGEREF _Toc217461101 \h </w:instrText>
+          <w:instrText xml:space="preserve"> PAGEREF _Toc217481274 \h </w:instrText>
         </w:r>
         <w:r>
           <w:rPr>
@@ -6797,18 +6682,13 @@
     <w:p>
       <w:pPr>
         <w:pStyle w:val="TOC1"/>
-        <w:tabs>
-          <w:tab w:val="right" w:leader="dot" w:pos="9344"/>
-        </w:tabs>
-        <w:spacing w:before="120" w:after="120"/>
         <w:rPr>
           <w:rFonts w:asciiTheme="minorHAnsi" w:eastAsiaTheme="minorEastAsia" w:hAnsiTheme="minorHAnsi"/>
-          <w:b w:val="0"/>
           <w:noProof/>
           <w:sz w:val="24"/>
         </w:rPr>
       </w:pPr>
-      <w:hyperlink w:anchor="_Toc217461102" w:history="1">
+      <w:hyperlink w:anchor="_Toc217481275" w:history="1">
         <w:r>
           <w:rPr>
             <w:rStyle w:val="Hyperlink"/>
@@ -6835,7 +6715,7 @@
             <w:noProof/>
             <w:webHidden/>
           </w:rPr>
-          <w:instrText xml:space="preserve"> PAGEREF _Toc217461102 \h </w:instrText>
+          <w:instrText xml:space="preserve"> PAGEREF _Toc217481275 \h </w:instrText>
         </w:r>
         <w:r>
           <w:rPr>
@@ -6892,7 +6772,7 @@
         </w:rPr>
       </w:pPr>
       <w:bookmarkStart w:id="2" w:name="_Toc214312613"/>
-      <w:bookmarkStart w:id="3" w:name="_Toc217461062"/>
+      <w:bookmarkStart w:id="3" w:name="_Toc217481235"/>
       <w:r>
         <w:rPr>
           <w:sz w:val="28"/>
@@ -6936,7 +6816,7 @@
         </w:rPr>
         <w:fldChar w:fldCharType="separate"/>
       </w:r>
-      <w:hyperlink w:anchor="_Toc217461152" w:history="1">
+      <w:hyperlink w:anchor="_Toc217482573" w:history="1">
         <w:r>
           <w:rPr>
             <w:rStyle w:val="Hyperlink"/>
@@ -6963,7 +6843,7 @@
             <w:noProof/>
             <w:webHidden/>
           </w:rPr>
-          <w:instrText xml:space="preserve"> PAGEREF _Toc217461152 \h </w:instrText>
+          <w:instrText xml:space="preserve"> PAGEREF _Toc217482573 \h </w:instrText>
         </w:r>
         <w:r>
           <w:rPr>
@@ -7007,7 +6887,7 @@
           <w:sz w:val="24"/>
         </w:rPr>
       </w:pPr>
-      <w:hyperlink w:anchor="_Toc217461153" w:history="1">
+      <w:hyperlink w:anchor="_Toc217482574" w:history="1">
         <w:r>
           <w:rPr>
             <w:rStyle w:val="Hyperlink"/>
@@ -7034,7 +6914,7 @@
             <w:noProof/>
             <w:webHidden/>
           </w:rPr>
-          <w:instrText xml:space="preserve"> PAGEREF _Toc217461153 \h </w:instrText>
+          <w:instrText xml:space="preserve"> PAGEREF _Toc217482574 \h </w:instrText>
         </w:r>
         <w:r>
           <w:rPr>
@@ -7078,7 +6958,7 @@
           <w:sz w:val="24"/>
         </w:rPr>
       </w:pPr>
-      <w:hyperlink w:anchor="_Toc217461154" w:history="1">
+      <w:hyperlink w:anchor="_Toc217482575" w:history="1">
         <w:r>
           <w:rPr>
             <w:rStyle w:val="Hyperlink"/>
@@ -7105,7 +6985,7 @@
             <w:noProof/>
             <w:webHidden/>
           </w:rPr>
-          <w:instrText xml:space="preserve"> PAGEREF _Toc217461154 \h </w:instrText>
+          <w:instrText xml:space="preserve"> PAGEREF _Toc217482575 \h </w:instrText>
         </w:r>
         <w:r>
           <w:rPr>
@@ -7125,7 +7005,7 @@
             <w:noProof/>
             <w:webHidden/>
           </w:rPr>
-          <w:t>5</w:t>
+          <w:t>4</w:t>
         </w:r>
         <w:r>
           <w:rPr>
@@ -7149,7 +7029,7 @@
           <w:sz w:val="24"/>
         </w:rPr>
       </w:pPr>
-      <w:hyperlink w:anchor="_Toc217461155" w:history="1">
+      <w:hyperlink w:anchor="_Toc217482576" w:history="1">
         <w:r>
           <w:rPr>
             <w:rStyle w:val="Hyperlink"/>
@@ -7176,7 +7056,7 @@
             <w:noProof/>
             <w:webHidden/>
           </w:rPr>
-          <w:instrText xml:space="preserve"> PAGEREF _Toc217461155 \h </w:instrText>
+          <w:instrText xml:space="preserve"> PAGEREF _Toc217482576 \h </w:instrText>
         </w:r>
         <w:r>
           <w:rPr>
@@ -7220,7 +7100,7 @@
           <w:sz w:val="24"/>
         </w:rPr>
       </w:pPr>
-      <w:hyperlink w:anchor="_Toc217461156" w:history="1">
+      <w:hyperlink w:anchor="_Toc217482577" w:history="1">
         <w:r>
           <w:rPr>
             <w:rStyle w:val="Hyperlink"/>
@@ -7247,7 +7127,7 @@
             <w:noProof/>
             <w:webHidden/>
           </w:rPr>
-          <w:instrText xml:space="preserve"> PAGEREF _Toc217461156 \h </w:instrText>
+          <w:instrText xml:space="preserve"> PAGEREF _Toc217482577 \h </w:instrText>
         </w:r>
         <w:r>
           <w:rPr>
@@ -7291,7 +7171,7 @@
           <w:sz w:val="24"/>
         </w:rPr>
       </w:pPr>
-      <w:hyperlink w:anchor="_Toc217461157" w:history="1">
+      <w:hyperlink w:anchor="_Toc217482578" w:history="1">
         <w:r>
           <w:rPr>
             <w:rStyle w:val="Hyperlink"/>
@@ -7318,7 +7198,7 @@
             <w:noProof/>
             <w:webHidden/>
           </w:rPr>
-          <w:instrText xml:space="preserve"> PAGEREF _Toc217461157 \h </w:instrText>
+          <w:instrText xml:space="preserve"> PAGEREF _Toc217482578 \h </w:instrText>
         </w:r>
         <w:r>
           <w:rPr>
@@ -7362,7 +7242,7 @@
           <w:sz w:val="24"/>
         </w:rPr>
       </w:pPr>
-      <w:hyperlink w:anchor="_Toc217461158" w:history="1">
+      <w:hyperlink w:anchor="_Toc217482579" w:history="1">
         <w:r>
           <w:rPr>
             <w:rStyle w:val="Hyperlink"/>
@@ -7389,7 +7269,7 @@
             <w:noProof/>
             <w:webHidden/>
           </w:rPr>
-          <w:instrText xml:space="preserve"> PAGEREF _Toc217461158 \h </w:instrText>
+          <w:instrText xml:space="preserve"> PAGEREF _Toc217482579 \h </w:instrText>
         </w:r>
         <w:r>
           <w:rPr>
@@ -7433,7 +7313,7 @@
           <w:sz w:val="24"/>
         </w:rPr>
       </w:pPr>
-      <w:hyperlink w:anchor="_Toc217461159" w:history="1">
+      <w:hyperlink w:anchor="_Toc217482580" w:history="1">
         <w:r>
           <w:rPr>
             <w:rStyle w:val="Hyperlink"/>
@@ -7460,7 +7340,7 @@
             <w:noProof/>
             <w:webHidden/>
           </w:rPr>
-          <w:instrText xml:space="preserve"> PAGEREF _Toc217461159 \h </w:instrText>
+          <w:instrText xml:space="preserve"> PAGEREF _Toc217482580 \h </w:instrText>
         </w:r>
         <w:r>
           <w:rPr>
@@ -7504,7 +7384,7 @@
           <w:sz w:val="24"/>
         </w:rPr>
       </w:pPr>
-      <w:hyperlink w:anchor="_Toc217461160" w:history="1">
+      <w:hyperlink w:anchor="_Toc217482581" w:history="1">
         <w:r>
           <w:rPr>
             <w:rStyle w:val="Hyperlink"/>
@@ -7531,7 +7411,7 @@
             <w:noProof/>
             <w:webHidden/>
           </w:rPr>
-          <w:instrText xml:space="preserve"> PAGEREF _Toc217461160 \h </w:instrText>
+          <w:instrText xml:space="preserve"> PAGEREF _Toc217482581 \h </w:instrText>
         </w:r>
         <w:r>
           <w:rPr>
@@ -7575,7 +7455,7 @@
           <w:sz w:val="24"/>
         </w:rPr>
       </w:pPr>
-      <w:hyperlink w:anchor="_Toc217461161" w:history="1">
+      <w:hyperlink w:anchor="_Toc217482582" w:history="1">
         <w:r>
           <w:rPr>
             <w:rStyle w:val="Hyperlink"/>
@@ -7602,7 +7482,7 @@
             <w:noProof/>
             <w:webHidden/>
           </w:rPr>
-          <w:instrText xml:space="preserve"> PAGEREF _Toc217461161 \h </w:instrText>
+          <w:instrText xml:space="preserve"> PAGEREF _Toc217482582 \h </w:instrText>
         </w:r>
         <w:r>
           <w:rPr>
@@ -7646,7 +7526,7 @@
           <w:sz w:val="24"/>
         </w:rPr>
       </w:pPr>
-      <w:hyperlink w:anchor="_Toc217461162" w:history="1">
+      <w:hyperlink w:anchor="_Toc217482583" w:history="1">
         <w:r>
           <w:rPr>
             <w:rStyle w:val="Hyperlink"/>
@@ -7673,7 +7553,7 @@
             <w:noProof/>
             <w:webHidden/>
           </w:rPr>
-          <w:instrText xml:space="preserve"> PAGEREF _Toc217461162 \h </w:instrText>
+          <w:instrText xml:space="preserve"> PAGEREF _Toc217482583 \h </w:instrText>
         </w:r>
         <w:r>
           <w:rPr>
@@ -7717,7 +7597,7 @@
           <w:sz w:val="24"/>
         </w:rPr>
       </w:pPr>
-      <w:hyperlink w:anchor="_Toc217461163" w:history="1">
+      <w:hyperlink w:anchor="_Toc217482584" w:history="1">
         <w:r>
           <w:rPr>
             <w:rStyle w:val="Hyperlink"/>
@@ -7744,7 +7624,7 @@
             <w:noProof/>
             <w:webHidden/>
           </w:rPr>
-          <w:instrText xml:space="preserve"> PAGEREF _Toc217461163 \h </w:instrText>
+          <w:instrText xml:space="preserve"> PAGEREF _Toc217482584 \h </w:instrText>
         </w:r>
         <w:r>
           <w:rPr>
@@ -7788,7 +7668,7 @@
           <w:sz w:val="24"/>
         </w:rPr>
       </w:pPr>
-      <w:hyperlink w:anchor="_Toc217461164" w:history="1">
+      <w:hyperlink w:anchor="_Toc217482585" w:history="1">
         <w:r>
           <w:rPr>
             <w:rStyle w:val="Hyperlink"/>
@@ -7815,7 +7695,7 @@
             <w:noProof/>
             <w:webHidden/>
           </w:rPr>
-          <w:instrText xml:space="preserve"> PAGEREF _Toc217461164 \h </w:instrText>
+          <w:instrText xml:space="preserve"> PAGEREF _Toc217482585 \h </w:instrText>
         </w:r>
         <w:r>
           <w:rPr>
@@ -7859,7 +7739,7 @@
           <w:sz w:val="24"/>
         </w:rPr>
       </w:pPr>
-      <w:hyperlink w:anchor="_Toc217461165" w:history="1">
+      <w:hyperlink w:anchor="_Toc217482586" w:history="1">
         <w:r>
           <w:rPr>
             <w:rStyle w:val="Hyperlink"/>
@@ -7886,7 +7766,7 @@
             <w:noProof/>
             <w:webHidden/>
           </w:rPr>
-          <w:instrText xml:space="preserve"> PAGEREF _Toc217461165 \h </w:instrText>
+          <w:instrText xml:space="preserve"> PAGEREF _Toc217482586 \h </w:instrText>
         </w:r>
         <w:r>
           <w:rPr>
@@ -7930,13 +7810,13 @@
           <w:sz w:val="24"/>
         </w:rPr>
       </w:pPr>
-      <w:hyperlink w:anchor="_Toc217461166" w:history="1">
+      <w:hyperlink w:anchor="_Toc217482587" w:history="1">
         <w:r>
           <w:rPr>
             <w:rStyle w:val="Hyperlink"/>
             <w:noProof/>
           </w:rPr>
-          <w:t>Hình 2.13. Danh sách kề (phải) của đồ thị vô hướng (trái)</w:t>
+          <w:t>Hình 2.15. Danh sách kề (phải) của đồ thị vô hướng (trái)</w:t>
         </w:r>
         <w:r>
           <w:rPr>
@@ -7957,7 +7837,7 @@
             <w:noProof/>
             <w:webHidden/>
           </w:rPr>
-          <w:instrText xml:space="preserve"> PAGEREF _Toc217461166 \h </w:instrText>
+          <w:instrText xml:space="preserve"> PAGEREF _Toc217482587 \h </w:instrText>
         </w:r>
         <w:r>
           <w:rPr>
@@ -8001,13 +7881,13 @@
           <w:sz w:val="24"/>
         </w:rPr>
       </w:pPr>
-      <w:hyperlink w:anchor="_Toc217461167" w:history="1">
+      <w:hyperlink w:anchor="_Toc217482588" w:history="1">
         <w:r>
           <w:rPr>
             <w:rStyle w:val="Hyperlink"/>
             <w:noProof/>
           </w:rPr>
-          <w:t>Hình 2.14. Danh sách kề (phải) của đồ thị có hướng (trái)</w:t>
+          <w:t>Hình 2.16. Danh sách kề (phải) của đồ thị có hướng (trái)</w:t>
         </w:r>
         <w:r>
           <w:rPr>
@@ -8028,7 +7908,7 @@
             <w:noProof/>
             <w:webHidden/>
           </w:rPr>
-          <w:instrText xml:space="preserve"> PAGEREF _Toc217461167 \h </w:instrText>
+          <w:instrText xml:space="preserve"> PAGEREF _Toc217482588 \h </w:instrText>
         </w:r>
         <w:r>
           <w:rPr>
@@ -8072,13 +7952,13 @@
           <w:sz w:val="24"/>
         </w:rPr>
       </w:pPr>
-      <w:hyperlink w:anchor="_Toc217461168" w:history="1">
+      <w:hyperlink w:anchor="_Toc217482589" w:history="1">
         <w:r>
           <w:rPr>
             <w:rStyle w:val="Hyperlink"/>
             <w:noProof/>
           </w:rPr>
-          <w:t>Hình 2.15. Bảng đánh giá bộ nhớ cần sử dụng và thời gian thực hiện, với n đỉnh và m cạnh</w:t>
+          <w:t>Hình 2.17. Bảng đánh giá bộ nhớ cần sử dụng và thời gian thực hiện, với n đỉnh và m cạnh</w:t>
         </w:r>
         <w:r>
           <w:rPr>
@@ -8099,7 +7979,7 @@
             <w:noProof/>
             <w:webHidden/>
           </w:rPr>
-          <w:instrText xml:space="preserve"> PAGEREF _Toc217461168 \h </w:instrText>
+          <w:instrText xml:space="preserve"> PAGEREF _Toc217482589 \h </w:instrText>
         </w:r>
         <w:r>
           <w:rPr>
@@ -8143,13 +8023,13 @@
           <w:sz w:val="24"/>
         </w:rPr>
       </w:pPr>
-      <w:hyperlink w:anchor="_Toc217461169" w:history="1">
+      <w:hyperlink w:anchor="_Toc217482590" w:history="1">
         <w:r>
           <w:rPr>
             <w:rStyle w:val="Hyperlink"/>
             <w:noProof/>
           </w:rPr>
-          <w:t>Hình 2.16. Ngôn ngữ lập trình Python</w:t>
+          <w:t>Hình 2.18. Ngôn ngữ lập trình Python</w:t>
         </w:r>
         <w:r>
           <w:rPr>
@@ -8170,7 +8050,7 @@
             <w:noProof/>
             <w:webHidden/>
           </w:rPr>
-          <w:instrText xml:space="preserve"> PAGEREF _Toc217461169 \h </w:instrText>
+          <w:instrText xml:space="preserve"> PAGEREF _Toc217482590 \h </w:instrText>
         </w:r>
         <w:r>
           <w:rPr>
@@ -8214,7 +8094,7 @@
           <w:sz w:val="24"/>
         </w:rPr>
       </w:pPr>
-      <w:hyperlink w:anchor="_Toc217461170" w:history="1">
+      <w:hyperlink w:anchor="_Toc217482591" w:history="1">
         <w:r>
           <w:rPr>
             <w:rStyle w:val="Hyperlink"/>
@@ -8241,7 +8121,7 @@
             <w:noProof/>
             <w:webHidden/>
           </w:rPr>
-          <w:instrText xml:space="preserve"> PAGEREF _Toc217461170 \h </w:instrText>
+          <w:instrText xml:space="preserve"> PAGEREF _Toc217482591 \h </w:instrText>
         </w:r>
         <w:r>
           <w:rPr>
@@ -8285,7 +8165,7 @@
           <w:sz w:val="24"/>
         </w:rPr>
       </w:pPr>
-      <w:hyperlink w:anchor="_Toc217461171" w:history="1">
+      <w:hyperlink w:anchor="_Toc217482592" w:history="1">
         <w:r>
           <w:rPr>
             <w:rStyle w:val="Hyperlink"/>
@@ -8312,7 +8192,7 @@
             <w:noProof/>
             <w:webHidden/>
           </w:rPr>
-          <w:instrText xml:space="preserve"> PAGEREF _Toc217461171 \h </w:instrText>
+          <w:instrText xml:space="preserve"> PAGEREF _Toc217482592 \h </w:instrText>
         </w:r>
         <w:r>
           <w:rPr>
@@ -8356,7 +8236,7 @@
           <w:sz w:val="24"/>
         </w:rPr>
       </w:pPr>
-      <w:hyperlink w:anchor="_Toc217461172" w:history="1">
+      <w:hyperlink w:anchor="_Toc217482593" w:history="1">
         <w:r>
           <w:rPr>
             <w:rStyle w:val="Hyperlink"/>
@@ -8383,7 +8263,7 @@
             <w:noProof/>
             <w:webHidden/>
           </w:rPr>
-          <w:instrText xml:space="preserve"> PAGEREF _Toc217461172 \h </w:instrText>
+          <w:instrText xml:space="preserve"> PAGEREF _Toc217482593 \h </w:instrText>
         </w:r>
         <w:r>
           <w:rPr>
@@ -8427,7 +8307,7 @@
           <w:sz w:val="24"/>
         </w:rPr>
       </w:pPr>
-      <w:hyperlink w:anchor="_Toc217461173" w:history="1">
+      <w:hyperlink w:anchor="_Toc217482594" w:history="1">
         <w:r>
           <w:rPr>
             <w:rStyle w:val="Hyperlink"/>
@@ -8454,7 +8334,7 @@
             <w:noProof/>
             <w:webHidden/>
           </w:rPr>
-          <w:instrText xml:space="preserve"> PAGEREF _Toc217461173 \h </w:instrText>
+          <w:instrText xml:space="preserve"> PAGEREF _Toc217482594 \h </w:instrText>
         </w:r>
         <w:r>
           <w:rPr>
@@ -8498,7 +8378,7 @@
           <w:sz w:val="24"/>
         </w:rPr>
       </w:pPr>
-      <w:hyperlink w:anchor="_Toc217461174" w:history="1">
+      <w:hyperlink w:anchor="_Toc217482595" w:history="1">
         <w:r>
           <w:rPr>
             <w:rStyle w:val="Hyperlink"/>
@@ -8525,7 +8405,7 @@
             <w:noProof/>
             <w:webHidden/>
           </w:rPr>
-          <w:instrText xml:space="preserve"> PAGEREF _Toc217461174 \h </w:instrText>
+          <w:instrText xml:space="preserve"> PAGEREF _Toc217482595 \h </w:instrText>
         </w:r>
         <w:r>
           <w:rPr>
@@ -8569,7 +8449,7 @@
           <w:sz w:val="24"/>
         </w:rPr>
       </w:pPr>
-      <w:hyperlink w:anchor="_Toc217461175" w:history="1">
+      <w:hyperlink w:anchor="_Toc217482596" w:history="1">
         <w:r>
           <w:rPr>
             <w:rStyle w:val="Hyperlink"/>
@@ -8596,7 +8476,7 @@
             <w:noProof/>
             <w:webHidden/>
           </w:rPr>
-          <w:instrText xml:space="preserve"> PAGEREF _Toc217461175 \h </w:instrText>
+          <w:instrText xml:space="preserve"> PAGEREF _Toc217482596 \h </w:instrText>
         </w:r>
         <w:r>
           <w:rPr>
@@ -8640,7 +8520,7 @@
           <w:sz w:val="24"/>
         </w:rPr>
       </w:pPr>
-      <w:hyperlink w:anchor="_Toc217461176" w:history="1">
+      <w:hyperlink w:anchor="_Toc217482597" w:history="1">
         <w:r>
           <w:rPr>
             <w:rStyle w:val="Hyperlink"/>
@@ -8667,7 +8547,7 @@
             <w:noProof/>
             <w:webHidden/>
           </w:rPr>
-          <w:instrText xml:space="preserve"> PAGEREF _Toc217461176 \h </w:instrText>
+          <w:instrText xml:space="preserve"> PAGEREF _Toc217482597 \h </w:instrText>
         </w:r>
         <w:r>
           <w:rPr>
@@ -8711,7 +8591,7 @@
           <w:sz w:val="24"/>
         </w:rPr>
       </w:pPr>
-      <w:hyperlink w:anchor="_Toc217461177" w:history="1">
+      <w:hyperlink w:anchor="_Toc217482598" w:history="1">
         <w:r>
           <w:rPr>
             <w:rStyle w:val="Hyperlink"/>
@@ -8738,7 +8618,7 @@
             <w:noProof/>
             <w:webHidden/>
           </w:rPr>
-          <w:instrText xml:space="preserve"> PAGEREF _Toc217461177 \h </w:instrText>
+          <w:instrText xml:space="preserve"> PAGEREF _Toc217482598 \h </w:instrText>
         </w:r>
         <w:r>
           <w:rPr>
@@ -8782,7 +8662,7 @@
           <w:sz w:val="24"/>
         </w:rPr>
       </w:pPr>
-      <w:hyperlink w:anchor="_Toc217461178" w:history="1">
+      <w:hyperlink w:anchor="_Toc217482599" w:history="1">
         <w:r>
           <w:rPr>
             <w:rStyle w:val="Hyperlink"/>
@@ -8809,7 +8689,7 @@
             <w:noProof/>
             <w:webHidden/>
           </w:rPr>
-          <w:instrText xml:space="preserve"> PAGEREF _Toc217461178 \h </w:instrText>
+          <w:instrText xml:space="preserve"> PAGEREF _Toc217482599 \h </w:instrText>
         </w:r>
         <w:r>
           <w:rPr>
@@ -8853,7 +8733,7 @@
           <w:sz w:val="24"/>
         </w:rPr>
       </w:pPr>
-      <w:hyperlink w:anchor="_Toc217461179" w:history="1">
+      <w:hyperlink w:anchor="_Toc217482600" w:history="1">
         <w:r>
           <w:rPr>
             <w:rStyle w:val="Hyperlink"/>
@@ -8880,7 +8760,7 @@
             <w:noProof/>
             <w:webHidden/>
           </w:rPr>
-          <w:instrText xml:space="preserve"> PAGEREF _Toc217461179 \h </w:instrText>
+          <w:instrText xml:space="preserve"> PAGEREF _Toc217482600 \h </w:instrText>
         </w:r>
         <w:r>
           <w:rPr>
@@ -8924,7 +8804,7 @@
           <w:sz w:val="24"/>
         </w:rPr>
       </w:pPr>
-      <w:hyperlink w:anchor="_Toc217461180" w:history="1">
+      <w:hyperlink w:anchor="_Toc217482601" w:history="1">
         <w:r>
           <w:rPr>
             <w:rStyle w:val="Hyperlink"/>
@@ -8951,7 +8831,7 @@
             <w:noProof/>
             <w:webHidden/>
           </w:rPr>
-          <w:instrText xml:space="preserve"> PAGEREF _Toc217461180 \h </w:instrText>
+          <w:instrText xml:space="preserve"> PAGEREF _Toc217482601 \h </w:instrText>
         </w:r>
         <w:r>
           <w:rPr>
@@ -8995,7 +8875,7 @@
           <w:sz w:val="24"/>
         </w:rPr>
       </w:pPr>
-      <w:hyperlink w:anchor="_Toc217461181" w:history="1">
+      <w:hyperlink w:anchor="_Toc217482602" w:history="1">
         <w:r>
           <w:rPr>
             <w:rStyle w:val="Hyperlink"/>
@@ -9022,7 +8902,7 @@
             <w:noProof/>
             <w:webHidden/>
           </w:rPr>
-          <w:instrText xml:space="preserve"> PAGEREF _Toc217461181 \h </w:instrText>
+          <w:instrText xml:space="preserve"> PAGEREF _Toc217482602 \h </w:instrText>
         </w:r>
         <w:r>
           <w:rPr>
@@ -9066,13 +8946,13 @@
           <w:sz w:val="24"/>
         </w:rPr>
       </w:pPr>
-      <w:hyperlink w:anchor="_Toc217461182" w:history="1">
+      <w:hyperlink w:anchor="_Toc217482603" w:history="1">
         <w:r>
           <w:rPr>
             <w:rStyle w:val="Hyperlink"/>
             <w:noProof/>
           </w:rPr>
-          <w:t>Hình 5.5. Chương trình tính toán mật đồ độ thị tương ứng với trên input đã nhập</w:t>
+          <w:t>Hình 5.5. Chương trình tính toán mật độ đồ thị tương ứng với trên input đã nhập</w:t>
         </w:r>
         <w:r>
           <w:rPr>
@@ -9093,7 +8973,7 @@
             <w:noProof/>
             <w:webHidden/>
           </w:rPr>
-          <w:instrText xml:space="preserve"> PAGEREF _Toc217461182 \h </w:instrText>
+          <w:instrText xml:space="preserve"> PAGEREF _Toc217482603 \h </w:instrText>
         </w:r>
         <w:r>
           <w:rPr>
@@ -9137,7 +9017,7 @@
           <w:sz w:val="24"/>
         </w:rPr>
       </w:pPr>
-      <w:hyperlink w:anchor="_Toc217461183" w:history="1">
+      <w:hyperlink w:anchor="_Toc217482604" w:history="1">
         <w:r>
           <w:rPr>
             <w:rStyle w:val="Hyperlink"/>
@@ -9164,7 +9044,7 @@
             <w:noProof/>
             <w:webHidden/>
           </w:rPr>
-          <w:instrText xml:space="preserve"> PAGEREF _Toc217461183 \h </w:instrText>
+          <w:instrText xml:space="preserve"> PAGEREF _Toc217482604 \h </w:instrText>
         </w:r>
         <w:r>
           <w:rPr>
@@ -9208,7 +9088,7 @@
           <w:sz w:val="24"/>
         </w:rPr>
       </w:pPr>
-      <w:hyperlink w:anchor="_Toc217461184" w:history="1">
+      <w:hyperlink w:anchor="_Toc217482605" w:history="1">
         <w:r>
           <w:rPr>
             <w:rStyle w:val="Hyperlink"/>
@@ -9235,7 +9115,7 @@
             <w:noProof/>
             <w:webHidden/>
           </w:rPr>
-          <w:instrText xml:space="preserve"> PAGEREF _Toc217461184 \h </w:instrText>
+          <w:instrText xml:space="preserve"> PAGEREF _Toc217482605 \h </w:instrText>
         </w:r>
         <w:r>
           <w:rPr>
@@ -9279,7 +9159,7 @@
           <w:sz w:val="24"/>
         </w:rPr>
       </w:pPr>
-      <w:hyperlink w:anchor="_Toc217461185" w:history="1">
+      <w:hyperlink w:anchor="_Toc217482606" w:history="1">
         <w:r>
           <w:rPr>
             <w:rStyle w:val="Hyperlink"/>
@@ -9306,7 +9186,7 @@
             <w:noProof/>
             <w:webHidden/>
           </w:rPr>
-          <w:instrText xml:space="preserve"> PAGEREF _Toc217461185 \h </w:instrText>
+          <w:instrText xml:space="preserve"> PAGEREF _Toc217482606 \h </w:instrText>
         </w:r>
         <w:r>
           <w:rPr>
@@ -9350,7 +9230,7 @@
           <w:sz w:val="24"/>
         </w:rPr>
       </w:pPr>
-      <w:hyperlink w:anchor="_Toc217461186" w:history="1">
+      <w:hyperlink w:anchor="_Toc217482607" w:history="1">
         <w:r>
           <w:rPr>
             <w:rStyle w:val="Hyperlink"/>
@@ -9377,7 +9257,7 @@
             <w:noProof/>
             <w:webHidden/>
           </w:rPr>
-          <w:instrText xml:space="preserve"> PAGEREF _Toc217461186 \h </w:instrText>
+          <w:instrText xml:space="preserve"> PAGEREF _Toc217482607 \h </w:instrText>
         </w:r>
         <w:r>
           <w:rPr>
@@ -9421,7 +9301,7 @@
           <w:sz w:val="24"/>
         </w:rPr>
       </w:pPr>
-      <w:hyperlink w:anchor="_Toc217461187" w:history="1">
+      <w:hyperlink w:anchor="_Toc217482608" w:history="1">
         <w:r>
           <w:rPr>
             <w:rStyle w:val="Hyperlink"/>
@@ -9448,7 +9328,7 @@
             <w:noProof/>
             <w:webHidden/>
           </w:rPr>
-          <w:instrText xml:space="preserve"> PAGEREF _Toc217461187 \h </w:instrText>
+          <w:instrText xml:space="preserve"> PAGEREF _Toc217482608 \h </w:instrText>
         </w:r>
         <w:r>
           <w:rPr>
@@ -9492,7 +9372,7 @@
           <w:sz w:val="24"/>
         </w:rPr>
       </w:pPr>
-      <w:hyperlink w:anchor="_Toc217461188" w:history="1">
+      <w:hyperlink w:anchor="_Toc217482609" w:history="1">
         <w:r>
           <w:rPr>
             <w:rStyle w:val="Hyperlink"/>
@@ -9519,7 +9399,7 @@
             <w:noProof/>
             <w:webHidden/>
           </w:rPr>
-          <w:instrText xml:space="preserve"> PAGEREF _Toc217461188 \h </w:instrText>
+          <w:instrText xml:space="preserve"> PAGEREF _Toc217482609 \h </w:instrText>
         </w:r>
         <w:r>
           <w:rPr>
@@ -9563,7 +9443,7 @@
           <w:sz w:val="24"/>
         </w:rPr>
       </w:pPr>
-      <w:hyperlink w:anchor="_Toc217461189" w:history="1">
+      <w:hyperlink w:anchor="_Toc217482610" w:history="1">
         <w:r>
           <w:rPr>
             <w:rStyle w:val="Hyperlink"/>
@@ -9590,7 +9470,7 @@
             <w:noProof/>
             <w:webHidden/>
           </w:rPr>
-          <w:instrText xml:space="preserve"> PAGEREF _Toc217461189 \h </w:instrText>
+          <w:instrText xml:space="preserve"> PAGEREF _Toc217482610 \h </w:instrText>
         </w:r>
         <w:r>
           <w:rPr>
@@ -9634,7 +9514,7 @@
           <w:sz w:val="24"/>
         </w:rPr>
       </w:pPr>
-      <w:hyperlink w:anchor="_Toc217461190" w:history="1">
+      <w:hyperlink w:anchor="_Toc217482611" w:history="1">
         <w:r>
           <w:rPr>
             <w:rStyle w:val="Hyperlink"/>
@@ -9661,7 +9541,7 @@
             <w:noProof/>
             <w:webHidden/>
           </w:rPr>
-          <w:instrText xml:space="preserve"> PAGEREF _Toc217461190 \h </w:instrText>
+          <w:instrText xml:space="preserve"> PAGEREF _Toc217482611 \h </w:instrText>
         </w:r>
         <w:r>
           <w:rPr>
@@ -9705,13 +9585,13 @@
           <w:sz w:val="24"/>
         </w:rPr>
       </w:pPr>
-      <w:hyperlink w:anchor="_Toc217461191" w:history="1">
+      <w:hyperlink w:anchor="_Toc217482612" w:history="1">
         <w:r>
           <w:rPr>
             <w:rStyle w:val="Hyperlink"/>
             <w:noProof/>
           </w:rPr>
-          <w:t>Hình 5.12. Đồ thị biểu diễn trực quan tương ứng với dữ liệu đầu vào đã đọc từ file .txt</w:t>
+          <w:t>Hình 5.14. Đồ thị biểu diễn trực quan tương ứng với dữ liệu đầu vào đã đọc từ file .txt</w:t>
         </w:r>
         <w:r>
           <w:rPr>
@@ -9732,7 +9612,7 @@
             <w:noProof/>
             <w:webHidden/>
           </w:rPr>
-          <w:instrText xml:space="preserve"> PAGEREF _Toc217461191 \h </w:instrText>
+          <w:instrText xml:space="preserve"> PAGEREF _Toc217482612 \h </w:instrText>
         </w:r>
         <w:r>
           <w:rPr>
@@ -9776,13 +9656,13 @@
           <w:sz w:val="24"/>
         </w:rPr>
       </w:pPr>
-      <w:hyperlink w:anchor="_Toc217461192" w:history="1">
+      <w:hyperlink w:anchor="_Toc217482613" w:history="1">
         <w:r>
           <w:rPr>
             <w:rStyle w:val="Hyperlink"/>
             <w:noProof/>
           </w:rPr>
-          <w:t>Hình 5.13. Mật độ đồ thị được tính toán sau khi đọc số cạnh và đỉnh từ file .txt</w:t>
+          <w:t>Hình 5.15. Mật độ đồ thị được tính toán sau khi đọc số cạnh và đỉnh từ file .txt</w:t>
         </w:r>
         <w:r>
           <w:rPr>
@@ -9803,7 +9683,7 @@
             <w:noProof/>
             <w:webHidden/>
           </w:rPr>
-          <w:instrText xml:space="preserve"> PAGEREF _Toc217461192 \h </w:instrText>
+          <w:instrText xml:space="preserve"> PAGEREF _Toc217482613 \h </w:instrText>
         </w:r>
         <w:r>
           <w:rPr>
@@ -9847,13 +9727,13 @@
           <w:sz w:val="24"/>
         </w:rPr>
       </w:pPr>
-      <w:hyperlink w:anchor="_Toc217461193" w:history="1">
+      <w:hyperlink w:anchor="_Toc217482614" w:history="1">
         <w:r>
           <w:rPr>
             <w:rStyle w:val="Hyperlink"/>
             <w:noProof/>
           </w:rPr>
-          <w:t>Hình 5.14. Dữ liệu đầu vào tự động cập nhật khi người dùng trỏ vào button Karate</w:t>
+          <w:t>Hình 5.16. Dữ liệu đầu vào tự động cập nhật khi người dùng trỏ vào button Karate</w:t>
         </w:r>
         <w:r>
           <w:rPr>
@@ -9874,7 +9754,7 @@
             <w:noProof/>
             <w:webHidden/>
           </w:rPr>
-          <w:instrText xml:space="preserve"> PAGEREF _Toc217461193 \h </w:instrText>
+          <w:instrText xml:space="preserve"> PAGEREF _Toc217482614 \h </w:instrText>
         </w:r>
         <w:r>
           <w:rPr>
@@ -9918,13 +9798,13 @@
           <w:sz w:val="24"/>
         </w:rPr>
       </w:pPr>
-      <w:hyperlink w:anchor="_Toc217461194" w:history="1">
+      <w:hyperlink w:anchor="_Toc217482615" w:history="1">
         <w:r>
           <w:rPr>
             <w:rStyle w:val="Hyperlink"/>
             <w:noProof/>
           </w:rPr>
-          <w:t>Hình 5.15. Đồ thị biểu diễn trực quan của bộ dữ liệu Karate club</w:t>
+          <w:t>Hình 5.17. Đồ thị biểu diễn trực quan của bộ dữ liệu Karate club</w:t>
         </w:r>
         <w:r>
           <w:rPr>
@@ -9945,7 +9825,7 @@
             <w:noProof/>
             <w:webHidden/>
           </w:rPr>
-          <w:instrText xml:space="preserve"> PAGEREF _Toc217461194 \h </w:instrText>
+          <w:instrText xml:space="preserve"> PAGEREF _Toc217482615 \h </w:instrText>
         </w:r>
         <w:r>
           <w:rPr>
@@ -9989,13 +9869,13 @@
           <w:sz w:val="24"/>
         </w:rPr>
       </w:pPr>
-      <w:hyperlink w:anchor="_Toc217461195" w:history="1">
+      <w:hyperlink w:anchor="_Toc217482616" w:history="1">
         <w:r>
           <w:rPr>
             <w:rStyle w:val="Hyperlink"/>
             <w:noProof/>
           </w:rPr>
-          <w:t>Hình 5.16. Ma trận kề của đồ thị ứng với bộ dữ liệu Karate club</w:t>
+          <w:t>Hình 5.18. Ma trận kề của đồ thị ứng với bộ dữ liệu Karate club</w:t>
         </w:r>
         <w:r>
           <w:rPr>
@@ -10016,7 +9896,7 @@
             <w:noProof/>
             <w:webHidden/>
           </w:rPr>
-          <w:instrText xml:space="preserve"> PAGEREF _Toc217461195 \h </w:instrText>
+          <w:instrText xml:space="preserve"> PAGEREF _Toc217482616 \h </w:instrText>
         </w:r>
         <w:r>
           <w:rPr>
@@ -10060,13 +9940,13 @@
           <w:sz w:val="24"/>
         </w:rPr>
       </w:pPr>
-      <w:hyperlink w:anchor="_Toc217461196" w:history="1">
+      <w:hyperlink w:anchor="_Toc217482617" w:history="1">
         <w:r>
           <w:rPr>
             <w:rStyle w:val="Hyperlink"/>
             <w:noProof/>
           </w:rPr>
-          <w:t>Hình 5.17. Danh sách kề của đồ thị ứng với bộ dữ liệu Karate club</w:t>
+          <w:t>Hình 5.19. Danh sách kề của đồ thị ứng với bộ dữ liệu Karate club</w:t>
         </w:r>
         <w:r>
           <w:rPr>
@@ -10087,7 +9967,7 @@
             <w:noProof/>
             <w:webHidden/>
           </w:rPr>
-          <w:instrText xml:space="preserve"> PAGEREF _Toc217461196 \h </w:instrText>
+          <w:instrText xml:space="preserve"> PAGEREF _Toc217482617 \h </w:instrText>
         </w:r>
         <w:r>
           <w:rPr>
@@ -10131,13 +10011,13 @@
           <w:sz w:val="24"/>
         </w:rPr>
       </w:pPr>
-      <w:hyperlink w:anchor="_Toc217461197" w:history="1">
+      <w:hyperlink w:anchor="_Toc217482618" w:history="1">
         <w:r>
           <w:rPr>
             <w:rStyle w:val="Hyperlink"/>
             <w:noProof/>
           </w:rPr>
-          <w:t>Hình 5.18. Chương trình tính toán mật độ đồ thị ứng với bộ dữ liệu Karate club</w:t>
+          <w:t>Hình 5.20. Chương trình tính toán mật độ đồ thị ứng với bộ dữ liệu Karate club</w:t>
         </w:r>
         <w:r>
           <w:rPr>
@@ -10158,7 +10038,7 @@
             <w:noProof/>
             <w:webHidden/>
           </w:rPr>
-          <w:instrText xml:space="preserve"> PAGEREF _Toc217461197 \h </w:instrText>
+          <w:instrText xml:space="preserve"> PAGEREF _Toc217482618 \h </w:instrText>
         </w:r>
         <w:r>
           <w:rPr>
@@ -10214,7 +10094,7 @@
       </w:pPr>
       <w:bookmarkStart w:id="4" w:name="_Toc214312614"/>
       <w:bookmarkStart w:id="5" w:name="_Toc214383503"/>
-      <w:bookmarkStart w:id="6" w:name="_Toc217461063"/>
+      <w:bookmarkStart w:id="6" w:name="_Toc217481236"/>
       <w:r>
         <w:lastRenderedPageBreak/>
         <w:t xml:space="preserve">Chương </w:t>
@@ -10238,7 +10118,7 @@
       </w:pPr>
       <w:bookmarkStart w:id="7" w:name="_Toc214312615"/>
       <w:bookmarkStart w:id="8" w:name="_Toc214383504"/>
-      <w:bookmarkStart w:id="9" w:name="_Toc217461064"/>
+      <w:bookmarkStart w:id="9" w:name="_Toc217481237"/>
       <w:r>
         <w:t xml:space="preserve">1.1 </w:t>
       </w:r>
@@ -10329,7 +10209,7 @@
       </w:pPr>
       <w:bookmarkStart w:id="10" w:name="_Toc214312616"/>
       <w:bookmarkStart w:id="11" w:name="_Toc214383505"/>
-      <w:bookmarkStart w:id="12" w:name="_Toc217461065"/>
+      <w:bookmarkStart w:id="12" w:name="_Toc217481238"/>
       <w:r>
         <w:t xml:space="preserve">1.2 </w:t>
       </w:r>
@@ -10345,7 +10225,7 @@
         <w:pStyle w:val="Heading3"/>
       </w:pPr>
       <w:bookmarkStart w:id="13" w:name="_Toc214383506"/>
-      <w:bookmarkStart w:id="14" w:name="_Toc217461066"/>
+      <w:bookmarkStart w:id="14" w:name="_Toc217481239"/>
       <w:r>
         <w:t xml:space="preserve">1.2.1 </w:t>
       </w:r>
@@ -10398,7 +10278,7 @@
       <w:pPr>
         <w:pStyle w:val="Heading3"/>
       </w:pPr>
-      <w:bookmarkStart w:id="15" w:name="_Toc217461067"/>
+      <w:bookmarkStart w:id="15" w:name="_Toc217481240"/>
       <w:r>
         <w:t>1.2.2 Chức năng phần mềm</w:t>
       </w:r>
@@ -10406,6 +10286,7 @@
     </w:p>
     <w:p>
       <w:pPr>
+        <w:spacing w:before="120" w:after="120"/>
         <w:ind w:firstLine="567"/>
         <w:rPr>
           <w:rFonts w:cs="Times New Roman"/>
@@ -10464,7 +10345,7 @@
       <w:pPr>
         <w:pStyle w:val="Heading3"/>
       </w:pPr>
-      <w:bookmarkStart w:id="16" w:name="_Toc217461068"/>
+      <w:bookmarkStart w:id="16" w:name="_Toc217481241"/>
       <w:r>
         <w:lastRenderedPageBreak/>
         <w:t>1.2.3 Đánh giá và so sánh</w:t>
@@ -10473,6 +10354,7 @@
     </w:p>
     <w:p>
       <w:pPr>
+        <w:spacing w:before="120" w:after="120"/>
         <w:ind w:firstLine="567"/>
       </w:pPr>
       <w:r>
@@ -10491,12 +10373,559 @@
         <w:t>dày của đồ thị và sự khác biệt hiệu năng giữa hai cách biểu diễn khi số đỉnh và số cạnh thay đổi.</w:t>
       </w:r>
     </w:p>
+    <w:tbl>
+      <w:tblPr>
+        <w:tblStyle w:val="TableGrid"/>
+        <w:tblW w:w="0" w:type="auto"/>
+        <w:tblLook w:val="04A0" w:firstRow="1" w:lastRow="0" w:firstColumn="1" w:lastColumn="0" w:noHBand="0" w:noVBand="1"/>
+      </w:tblPr>
+      <w:tblGrid>
+        <w:gridCol w:w="2265"/>
+        <w:gridCol w:w="2265"/>
+        <w:gridCol w:w="2265"/>
+        <w:gridCol w:w="2266"/>
+      </w:tblGrid>
+      <w:tr>
+        <w:tc>
+          <w:tcPr>
+            <w:tcW w:w="2265" w:type="dxa"/>
+          </w:tcPr>
+          <w:p>
+            <w:pPr>
+              <w:rPr>
+                <w:b/>
+                <w:bCs/>
+              </w:rPr>
+            </w:pPr>
+            <w:r>
+              <w:rPr>
+                <w:b/>
+                <w:bCs/>
+              </w:rPr>
+              <w:t>Tiêu chí đánh giá</w:t>
+            </w:r>
+          </w:p>
+        </w:tc>
+        <w:tc>
+          <w:tcPr>
+            <w:tcW w:w="2265" w:type="dxa"/>
+          </w:tcPr>
+          <w:p>
+            <w:pPr>
+              <w:rPr>
+                <w:b/>
+                <w:bCs/>
+              </w:rPr>
+            </w:pPr>
+            <w:r>
+              <w:rPr>
+                <w:b/>
+                <w:bCs/>
+              </w:rPr>
+              <w:t>Ma trận kề</w:t>
+            </w:r>
+          </w:p>
+        </w:tc>
+        <w:tc>
+          <w:tcPr>
+            <w:tcW w:w="2265" w:type="dxa"/>
+          </w:tcPr>
+          <w:p>
+            <w:pPr>
+              <w:rPr>
+                <w:b/>
+                <w:bCs/>
+              </w:rPr>
+            </w:pPr>
+            <w:r>
+              <w:rPr>
+                <w:b/>
+                <w:bCs/>
+              </w:rPr>
+              <w:t>Danh sách kề</w:t>
+            </w:r>
+          </w:p>
+        </w:tc>
+        <w:tc>
+          <w:tcPr>
+            <w:tcW w:w="2266" w:type="dxa"/>
+          </w:tcPr>
+          <w:p>
+            <w:pPr>
+              <w:rPr>
+                <w:b/>
+                <w:bCs/>
+              </w:rPr>
+            </w:pPr>
+            <w:r>
+              <w:rPr>
+                <w:b/>
+                <w:bCs/>
+              </w:rPr>
+              <w:t>Nên dùng khi</w:t>
+            </w:r>
+          </w:p>
+        </w:tc>
+      </w:tr>
+      <w:tr>
+        <w:tc>
+          <w:tcPr>
+            <w:tcW w:w="2265" w:type="dxa"/>
+          </w:tcPr>
+          <w:p>
+            <w:r>
+              <w:t>Độ phức tạp bộ nhớ</w:t>
+            </w:r>
+          </w:p>
+        </w:tc>
+        <w:tc>
+          <w:tcPr>
+            <w:tcW w:w="2265" w:type="dxa"/>
+          </w:tcPr>
+          <w:p>
+            <w:r>
+              <w:t>O(n</w:t>
+            </w:r>
+            <w:r>
+              <w:rPr>
+                <w:vertAlign w:val="superscript"/>
+              </w:rPr>
+              <w:t>2</w:t>
+            </w:r>
+            <w:r>
+              <w:t>)</w:t>
+            </w:r>
+          </w:p>
+        </w:tc>
+        <w:tc>
+          <w:tcPr>
+            <w:tcW w:w="2265" w:type="dxa"/>
+          </w:tcPr>
+          <w:p>
+            <w:r>
+              <w:t>O(n + m)</w:t>
+            </w:r>
+          </w:p>
+        </w:tc>
+        <w:tc>
+          <w:tcPr>
+            <w:tcW w:w="2266" w:type="dxa"/>
+          </w:tcPr>
+          <w:p>
+            <w:pPr>
+              <w:rPr>
+                <w:vertAlign w:val="superscript"/>
+              </w:rPr>
+            </w:pPr>
+            <w:r>
+              <w:t>Danh sách kề nếu m &lt;&lt; n</w:t>
+            </w:r>
+            <w:r>
+              <w:rPr>
+                <w:vertAlign w:val="superscript"/>
+              </w:rPr>
+              <w:t>2</w:t>
+            </w:r>
+          </w:p>
+        </w:tc>
+      </w:tr>
+      <w:tr>
+        <w:tc>
+          <w:tcPr>
+            <w:tcW w:w="2265" w:type="dxa"/>
+          </w:tcPr>
+          <w:p>
+            <w:pPr>
+              <w:jc w:val="left"/>
+            </w:pPr>
+            <w:r>
+              <w:t>Kiểm tra cạnh (u,v) có tồn tại?</w:t>
+            </w:r>
+          </w:p>
+        </w:tc>
+        <w:tc>
+          <w:tcPr>
+            <w:tcW w:w="2265" w:type="dxa"/>
+          </w:tcPr>
+          <w:p>
+            <w:r>
+              <w:t>O(1)</w:t>
+            </w:r>
+          </w:p>
+          <w:p/>
+        </w:tc>
+        <w:tc>
+          <w:tcPr>
+            <w:tcW w:w="2265" w:type="dxa"/>
+          </w:tcPr>
+          <w:p>
+            <w:pPr>
+              <w:jc w:val="left"/>
+            </w:pPr>
+            <w:r>
+              <w:t>O(deg(u)) hoặc O(1) nếu dùng set</w:t>
+            </w:r>
+          </w:p>
+        </w:tc>
+        <w:tc>
+          <w:tcPr>
+            <w:tcW w:w="2266" w:type="dxa"/>
+          </w:tcPr>
+          <w:p>
+            <w:pPr>
+              <w:jc w:val="left"/>
+            </w:pPr>
+            <w:r>
+              <w:t>Ma trận kề nếu cần kiểm tra cạnh thường xuyên</w:t>
+            </w:r>
+          </w:p>
+        </w:tc>
+      </w:tr>
+      <w:tr>
+        <w:tc>
+          <w:tcPr>
+            <w:tcW w:w="2265" w:type="dxa"/>
+          </w:tcPr>
+          <w:p>
+            <w:pPr>
+              <w:jc w:val="left"/>
+            </w:pPr>
+            <w:r>
+              <w:t>Duyệt tất cả láng giềng của u</w:t>
+            </w:r>
+          </w:p>
+        </w:tc>
+        <w:tc>
+          <w:tcPr>
+            <w:tcW w:w="2265" w:type="dxa"/>
+          </w:tcPr>
+          <w:p>
+            <w:r>
+              <w:t>O(n)</w:t>
+            </w:r>
+          </w:p>
+          <w:p/>
+        </w:tc>
+        <w:tc>
+          <w:tcPr>
+            <w:tcW w:w="2265" w:type="dxa"/>
+          </w:tcPr>
+          <w:p>
+            <w:r>
+              <w:t>O(deg(u))</w:t>
+            </w:r>
+          </w:p>
+        </w:tc>
+        <w:tc>
+          <w:tcPr>
+            <w:tcW w:w="2266" w:type="dxa"/>
+          </w:tcPr>
+          <w:p>
+            <w:r>
+              <w:t>Danh sách kề</w:t>
+            </w:r>
+          </w:p>
+        </w:tc>
+      </w:tr>
+      <w:tr>
+        <w:tc>
+          <w:tcPr>
+            <w:tcW w:w="2265" w:type="dxa"/>
+          </w:tcPr>
+          <w:p>
+            <w:pPr>
+              <w:jc w:val="left"/>
+            </w:pPr>
+            <w:r>
+              <w:t>Thêm cạnh</w:t>
+            </w:r>
+          </w:p>
+        </w:tc>
+        <w:tc>
+          <w:tcPr>
+            <w:tcW w:w="2265" w:type="dxa"/>
+          </w:tcPr>
+          <w:p>
+            <w:r>
+              <w:t>O(</w:t>
+            </w:r>
+            <w:r>
+              <w:t>1</w:t>
+            </w:r>
+            <w:r>
+              <w:t>)</w:t>
+            </w:r>
+          </w:p>
+        </w:tc>
+        <w:tc>
+          <w:tcPr>
+            <w:tcW w:w="2265" w:type="dxa"/>
+          </w:tcPr>
+          <w:p>
+            <w:pPr>
+              <w:jc w:val="left"/>
+            </w:pPr>
+            <w:r>
+              <w:t>O(1) (thêm vào cuối danh sách) hoặc O(1) amortized nếu dùng vector</w:t>
+            </w:r>
+          </w:p>
+        </w:tc>
+        <w:tc>
+          <w:tcPr>
+            <w:tcW w:w="2266" w:type="dxa"/>
+          </w:tcPr>
+          <w:p>
+            <w:r>
+              <w:t xml:space="preserve">Ma trận kề nếu cần </w:t>
+            </w:r>
+            <w:r>
+              <w:t>thêm nhiều</w:t>
+            </w:r>
+          </w:p>
+        </w:tc>
+      </w:tr>
+      <w:tr>
+        <w:tc>
+          <w:tcPr>
+            <w:tcW w:w="2265" w:type="dxa"/>
+          </w:tcPr>
+          <w:p>
+            <w:pPr>
+              <w:jc w:val="left"/>
+            </w:pPr>
+            <w:r>
+              <w:t>Xóa cạnh</w:t>
+            </w:r>
+          </w:p>
+        </w:tc>
+        <w:tc>
+          <w:tcPr>
+            <w:tcW w:w="2265" w:type="dxa"/>
+          </w:tcPr>
+          <w:p>
+            <w:r>
+              <w:t>O(</w:t>
+            </w:r>
+            <w:r>
+              <w:t>1</w:t>
+            </w:r>
+            <w:r>
+              <w:t>)</w:t>
+            </w:r>
+          </w:p>
+        </w:tc>
+        <w:tc>
+          <w:tcPr>
+            <w:tcW w:w="2265" w:type="dxa"/>
+          </w:tcPr>
+          <w:p>
+            <w:r>
+              <w:t>O(deg(u)) (tìm và xóa) hoặc O(1) nếu dùng set</w:t>
+            </w:r>
+          </w:p>
+        </w:tc>
+        <w:tc>
+          <w:tcPr>
+            <w:tcW w:w="2266" w:type="dxa"/>
+          </w:tcPr>
+          <w:p>
+            <w:r>
+              <w:t>Ma trần kề nếu cần xóa nhiều</w:t>
+            </w:r>
+          </w:p>
+        </w:tc>
+      </w:tr>
+      <w:tr>
+        <w:tc>
+          <w:tcPr>
+            <w:tcW w:w="2265" w:type="dxa"/>
+          </w:tcPr>
+          <w:p>
+            <w:pPr>
+              <w:jc w:val="left"/>
+            </w:pPr>
+            <w:r>
+              <w:t>Phù hợp đồ thị có hướng</w:t>
+            </w:r>
+            <w:r>
+              <w:t xml:space="preserve"> hoặc </w:t>
+            </w:r>
+            <w:r>
+              <w:t>vô</w:t>
+            </w:r>
+            <w:r>
+              <w:t xml:space="preserve"> hướng</w:t>
+            </w:r>
+          </w:p>
+        </w:tc>
+        <w:tc>
+          <w:tcPr>
+            <w:tcW w:w="2265" w:type="dxa"/>
+          </w:tcPr>
+          <w:p>
+            <w:r>
+              <w:t>Cả hai</w:t>
+            </w:r>
+          </w:p>
+        </w:tc>
+        <w:tc>
+          <w:tcPr>
+            <w:tcW w:w="2265" w:type="dxa"/>
+          </w:tcPr>
+          <w:p>
+            <w:r>
+              <w:t>Cả hai</w:t>
+            </w:r>
+          </w:p>
+        </w:tc>
+        <w:tc>
+          <w:tcPr>
+            <w:tcW w:w="2266" w:type="dxa"/>
+          </w:tcPr>
+          <w:p/>
+        </w:tc>
+      </w:tr>
+      <w:tr>
+        <w:tc>
+          <w:tcPr>
+            <w:tcW w:w="2265" w:type="dxa"/>
+          </w:tcPr>
+          <w:p>
+            <w:pPr>
+              <w:jc w:val="left"/>
+            </w:pPr>
+            <w:r>
+              <w:t>Phù hợp đồ thị có trọng số</w:t>
+            </w:r>
+          </w:p>
+        </w:tc>
+        <w:tc>
+          <w:tcPr>
+            <w:tcW w:w="2265" w:type="dxa"/>
+          </w:tcPr>
+          <w:p>
+            <w:r>
+              <w:t>L</w:t>
+            </w:r>
+            <w:r>
+              <w:t>ưu trực tiếp trọng số trong ma trận</w:t>
+            </w:r>
+          </w:p>
+        </w:tc>
+        <w:tc>
+          <w:tcPr>
+            <w:tcW w:w="2265" w:type="dxa"/>
+          </w:tcPr>
+          <w:p>
+            <w:pPr>
+              <w:jc w:val="left"/>
+            </w:pPr>
+            <w:r>
+              <w:t>lưu cặp {đỉnh, trọng số</w:t>
+            </w:r>
+            <w:r>
+              <w:t>}</w:t>
+            </w:r>
+          </w:p>
+        </w:tc>
+        <w:tc>
+          <w:tcPr>
+            <w:tcW w:w="2266" w:type="dxa"/>
+          </w:tcPr>
+          <w:p/>
+        </w:tc>
+      </w:tr>
+      <w:tr>
+        <w:tc>
+          <w:tcPr>
+            <w:tcW w:w="2265" w:type="dxa"/>
+          </w:tcPr>
+          <w:p>
+            <w:pPr>
+              <w:jc w:val="left"/>
+            </w:pPr>
+            <w:r>
+              <w:t xml:space="preserve">Khi nào nên dùng </w:t>
+            </w:r>
+          </w:p>
+        </w:tc>
+        <w:tc>
+          <w:tcPr>
+            <w:tcW w:w="2265" w:type="dxa"/>
+          </w:tcPr>
+          <w:p>
+            <w:pPr>
+              <w:jc w:val="left"/>
+            </w:pPr>
+            <w:r>
+              <w:t>Đồ thị dày m ≈ n</w:t>
+            </w:r>
+            <w:r>
+              <w:rPr>
+                <w:vertAlign w:val="superscript"/>
+              </w:rPr>
+              <w:t>2</w:t>
+            </w:r>
+            <w:r>
+              <w:t xml:space="preserve">/2 n ≤ </w:t>
+            </w:r>
+            <w:r>
+              <w:t>~</w:t>
+            </w:r>
+            <w:r>
+              <w:t>5000</w:t>
+            </w:r>
+            <w:r>
+              <w:t xml:space="preserve"> </w:t>
+            </w:r>
+            <w:r>
+              <w:t>–10000</w:t>
+            </w:r>
+          </w:p>
+        </w:tc>
+        <w:tc>
+          <w:tcPr>
+            <w:tcW w:w="2265" w:type="dxa"/>
+          </w:tcPr>
+          <w:p>
+            <w:pPr>
+              <w:jc w:val="left"/>
+            </w:pPr>
+            <w:r>
+              <w:t>Đồ thị thưa m &lt;&lt; n</w:t>
+            </w:r>
+            <w:r>
+              <w:rPr>
+                <w:vertAlign w:val="superscript"/>
+              </w:rPr>
+              <w:t>2</w:t>
+            </w:r>
+            <w:r>
+              <w:t xml:space="preserve"> </w:t>
+            </w:r>
+          </w:p>
+          <w:p>
+            <w:pPr>
+              <w:jc w:val="left"/>
+            </w:pPr>
+          </w:p>
+        </w:tc>
+        <w:tc>
+          <w:tcPr>
+            <w:tcW w:w="2266" w:type="dxa"/>
+          </w:tcPr>
+          <w:p/>
+        </w:tc>
+      </w:tr>
+    </w:tbl>
     <w:p>
       <w:pPr>
         <w:pStyle w:val="Heading3"/>
-      </w:pPr>
-      <w:bookmarkStart w:id="17" w:name="_Toc217461069"/>
-      <w:r>
+        <w:spacing w:before="120" w:after="120"/>
+      </w:pPr>
+      <w:bookmarkStart w:id="17" w:name="_Toc217481242"/>
+      <w:r>
+        <w:lastRenderedPageBreak/>
         <w:t>1.2.4 Dữ liệu thử nghiệm</w:t>
       </w:r>
       <w:bookmarkEnd w:id="17"/>
@@ -10533,7 +10962,7 @@
       </w:pPr>
       <w:bookmarkStart w:id="18" w:name="_Toc214312617"/>
       <w:bookmarkStart w:id="19" w:name="_Toc214383509"/>
-      <w:bookmarkStart w:id="20" w:name="_Toc217461070"/>
+      <w:bookmarkStart w:id="20" w:name="_Toc217481243"/>
       <w:r>
         <w:lastRenderedPageBreak/>
         <w:t xml:space="preserve">Chương </w:t>
@@ -10554,7 +10983,7 @@
       </w:pPr>
       <w:bookmarkStart w:id="21" w:name="_Toc214312618"/>
       <w:bookmarkStart w:id="22" w:name="_Toc214383510"/>
-      <w:bookmarkStart w:id="23" w:name="_Toc217461071"/>
+      <w:bookmarkStart w:id="23" w:name="_Toc217481244"/>
       <w:r>
         <w:t xml:space="preserve">2.1 </w:t>
       </w:r>
@@ -10570,7 +10999,7 @@
         <w:pStyle w:val="Heading3"/>
       </w:pPr>
       <w:bookmarkStart w:id="24" w:name="_Toc214383511"/>
-      <w:bookmarkStart w:id="25" w:name="_Toc217461072"/>
+      <w:bookmarkStart w:id="25" w:name="_Toc217481245"/>
       <w:r>
         <w:t>2.1.1 Định nghĩa đồ thị</w:t>
       </w:r>
@@ -10598,40 +11027,24 @@
         <w:t xml:space="preserve">trong đó </w:t>
       </w:r>
       <w:r>
-        <w:rPr>
-          <w:b/>
-          <w:bCs/>
-        </w:rPr>
         <w:t>đỉnh</w:t>
       </w:r>
       <w:r>
         <w:t xml:space="preserve"> là các </w:t>
       </w:r>
       <w:r>
-        <w:rPr>
-          <w:b/>
-          <w:bCs/>
-        </w:rPr>
         <w:t>giao lộ</w:t>
       </w:r>
       <w:r>
         <w:t xml:space="preserve"> và </w:t>
       </w:r>
       <w:r>
-        <w:rPr>
-          <w:b/>
-          <w:bCs/>
-        </w:rPr>
         <w:t>cạnh</w:t>
       </w:r>
       <w:r>
         <w:t xml:space="preserve"> là các </w:t>
       </w:r>
       <w:r>
-        <w:rPr>
-          <w:b/>
-          <w:bCs/>
-        </w:rPr>
         <w:t>đoạn đường</w:t>
       </w:r>
       <w:r>
@@ -10787,7 +11200,7 @@
       <w:pPr>
         <w:pStyle w:val="Caption"/>
       </w:pPr>
-      <w:bookmarkStart w:id="26" w:name="_Toc217461152"/>
+      <w:bookmarkStart w:id="26" w:name="_Toc217482573"/>
       <w:r>
         <w:t xml:space="preserve">Hình </w:t>
       </w:r>
@@ -10825,7 +11238,7 @@
         <w:pStyle w:val="Heading3"/>
       </w:pPr>
       <w:bookmarkStart w:id="27" w:name="_Toc214383512"/>
-      <w:bookmarkStart w:id="28" w:name="_Toc217461073"/>
+      <w:bookmarkStart w:id="28" w:name="_Toc217481246"/>
       <w:r>
         <w:t xml:space="preserve">2.1.2 </w:t>
       </w:r>
@@ -11031,7 +11444,7 @@
       <w:pPr>
         <w:pStyle w:val="Caption"/>
       </w:pPr>
-      <w:bookmarkStart w:id="29" w:name="_Toc217461153"/>
+      <w:bookmarkStart w:id="29" w:name="_Toc217482574"/>
       <w:r>
         <w:t xml:space="preserve">Hình </w:t>
       </w:r>
@@ -11245,7 +11658,7 @@
       <w:pPr>
         <w:pStyle w:val="Caption"/>
       </w:pPr>
-      <w:bookmarkStart w:id="30" w:name="_Toc217461154"/>
+      <w:bookmarkStart w:id="30" w:name="_Toc217482575"/>
       <w:r>
         <w:t xml:space="preserve">Hình </w:t>
       </w:r>
@@ -11464,7 +11877,7 @@
       <w:pPr>
         <w:pStyle w:val="Caption"/>
       </w:pPr>
-      <w:bookmarkStart w:id="31" w:name="_Toc217461155"/>
+      <w:bookmarkStart w:id="31" w:name="_Toc217482576"/>
       <w:r>
         <w:t xml:space="preserve">Hình </w:t>
       </w:r>
@@ -11626,7 +12039,7 @@
       <w:pPr>
         <w:pStyle w:val="Caption"/>
       </w:pPr>
-      <w:bookmarkStart w:id="32" w:name="_Toc217461156"/>
+      <w:bookmarkStart w:id="32" w:name="_Toc217482577"/>
       <w:r>
         <w:t xml:space="preserve">Hình </w:t>
       </w:r>
@@ -11791,7 +12204,7 @@
       <w:pPr>
         <w:pStyle w:val="Caption"/>
       </w:pPr>
-      <w:bookmarkStart w:id="33" w:name="_Toc217461157"/>
+      <w:bookmarkStart w:id="33" w:name="_Toc217482578"/>
       <w:r>
         <w:t xml:space="preserve">Hình </w:t>
       </w:r>
@@ -11923,7 +12336,7 @@
       <w:pPr>
         <w:pStyle w:val="Caption"/>
       </w:pPr>
-      <w:bookmarkStart w:id="34" w:name="_Toc217461158"/>
+      <w:bookmarkStart w:id="34" w:name="_Toc217482579"/>
       <w:r>
         <w:t xml:space="preserve">Hình </w:t>
       </w:r>
@@ -12171,7 +12584,7 @@
       <w:pPr>
         <w:pStyle w:val="Caption"/>
       </w:pPr>
-      <w:bookmarkStart w:id="35" w:name="_Toc217461159"/>
+      <w:bookmarkStart w:id="35" w:name="_Toc217482580"/>
       <w:r>
         <w:t xml:space="preserve">Hình </w:t>
       </w:r>
@@ -12197,7 +12610,7 @@
         <w:pStyle w:val="Heading3"/>
       </w:pPr>
       <w:bookmarkStart w:id="36" w:name="_Toc214383513"/>
-      <w:bookmarkStart w:id="37" w:name="_Toc217461074"/>
+      <w:bookmarkStart w:id="37" w:name="_Toc217481247"/>
       <w:r>
         <w:t>2.1.</w:t>
       </w:r>
@@ -12619,7 +13032,7 @@
       <w:pPr>
         <w:pStyle w:val="Caption"/>
       </w:pPr>
-      <w:bookmarkStart w:id="38" w:name="_Toc217461160"/>
+      <w:bookmarkStart w:id="38" w:name="_Toc217482581"/>
       <w:r>
         <w:t xml:space="preserve">Hình </w:t>
       </w:r>
@@ -14088,7 +14501,7 @@
       <w:pPr>
         <w:pStyle w:val="Caption"/>
       </w:pPr>
-      <w:bookmarkStart w:id="39" w:name="_Toc217461161"/>
+      <w:bookmarkStart w:id="39" w:name="_Toc217482582"/>
       <w:r>
         <w:t xml:space="preserve">Hình </w:t>
       </w:r>
@@ -14721,7 +15134,7 @@
       </w:pPr>
       <w:bookmarkStart w:id="40" w:name="_Toc214312619"/>
       <w:bookmarkStart w:id="41" w:name="_Toc214383514"/>
-      <w:bookmarkStart w:id="42" w:name="_Toc217461075"/>
+      <w:bookmarkStart w:id="42" w:name="_Toc217481248"/>
       <w:r>
         <w:t xml:space="preserve">2.2 </w:t>
       </w:r>
@@ -14771,7 +15184,7 @@
       <w:pPr>
         <w:pStyle w:val="Heading3"/>
       </w:pPr>
-      <w:bookmarkStart w:id="44" w:name="_Toc217461076"/>
+      <w:bookmarkStart w:id="44" w:name="_Toc217481249"/>
       <w:r>
         <w:t>2.2.1 Ma trận kề</w:t>
       </w:r>
@@ -15284,7 +15697,7 @@
       <w:pPr>
         <w:pStyle w:val="Caption"/>
       </w:pPr>
-      <w:bookmarkStart w:id="45" w:name="_Toc217461162"/>
+      <w:bookmarkStart w:id="45" w:name="_Toc217482583"/>
       <w:r>
         <w:t xml:space="preserve">Hình </w:t>
       </w:r>
@@ -15511,7 +15924,7 @@
       <w:pPr>
         <w:pStyle w:val="Caption"/>
       </w:pPr>
-      <w:bookmarkStart w:id="46" w:name="_Toc217461163"/>
+      <w:bookmarkStart w:id="46" w:name="_Toc217482584"/>
       <w:r>
         <w:t xml:space="preserve">Hình </w:t>
       </w:r>
@@ -16185,7 +16598,7 @@
       <w:pPr>
         <w:pStyle w:val="Caption"/>
       </w:pPr>
-      <w:bookmarkStart w:id="47" w:name="_Toc217461164"/>
+      <w:bookmarkStart w:id="47" w:name="_Toc217482585"/>
       <w:r>
         <w:t>Hình 2.13. Đồ thị vô hướng có trọng số (trái)</w:t>
       </w:r>
@@ -16495,7 +16908,7 @@
       <w:pPr>
         <w:pStyle w:val="Caption"/>
       </w:pPr>
-      <w:bookmarkStart w:id="48" w:name="_Toc217461165"/>
+      <w:bookmarkStart w:id="48" w:name="_Toc217482586"/>
       <w:r>
         <w:t>Hình 2.14. Đồ thị có hướng có trọng số (trái) và ma trận kề của đồ thị có hướng có trọng số G (phải)</w:t>
       </w:r>
@@ -17120,7 +17533,7 @@
         <w:pStyle w:val="Heading3"/>
       </w:pPr>
       <w:bookmarkStart w:id="49" w:name="_Toc214383516"/>
-      <w:bookmarkStart w:id="50" w:name="_Toc217461077"/>
+      <w:bookmarkStart w:id="50" w:name="_Toc217481250"/>
       <w:r>
         <w:t>2.2.2 Danh sách kề</w:t>
       </w:r>
@@ -17394,7 +17807,7 @@
       <w:pPr>
         <w:pStyle w:val="Caption"/>
       </w:pPr>
-      <w:bookmarkStart w:id="51" w:name="_Toc217461166"/>
+      <w:bookmarkStart w:id="51" w:name="_Toc217482587"/>
       <w:r>
         <w:t xml:space="preserve">Hình </w:t>
       </w:r>
@@ -17402,7 +17815,10 @@
         <w:t>2</w:t>
       </w:r>
       <w:r>
-        <w:t>.13</w:t>
+        <w:t>.1</w:t>
+      </w:r>
+      <w:r>
+        <w:t>5</w:t>
       </w:r>
       <w:r>
         <w:t>.</w:t>
@@ -17470,7 +17886,7 @@
       <w:pPr>
         <w:pStyle w:val="Caption"/>
       </w:pPr>
-      <w:bookmarkStart w:id="52" w:name="_Toc217461167"/>
+      <w:bookmarkStart w:id="52" w:name="_Toc217482588"/>
       <w:r>
         <w:t xml:space="preserve">Hình </w:t>
       </w:r>
@@ -17478,7 +17894,10 @@
         <w:t>2</w:t>
       </w:r>
       <w:r>
-        <w:t>.14</w:t>
+        <w:t>.1</w:t>
+      </w:r>
+      <w:r>
+        <w:t>6</w:t>
       </w:r>
       <w:r>
         <w:t>.</w:t>
@@ -17633,7 +18052,7 @@
       <w:pPr>
         <w:pStyle w:val="Caption"/>
       </w:pPr>
-      <w:bookmarkStart w:id="53" w:name="_Toc217461168"/>
+      <w:bookmarkStart w:id="53" w:name="_Toc217482589"/>
       <w:r>
         <w:t xml:space="preserve">Hình </w:t>
       </w:r>
@@ -17641,7 +18060,10 @@
         <w:t>2</w:t>
       </w:r>
       <w:r>
-        <w:t>.15</w:t>
+        <w:t>.1</w:t>
+      </w:r>
+      <w:r>
+        <w:t>7</w:t>
       </w:r>
       <w:r>
         <w:t>.</w:t>
@@ -17789,7 +18211,7 @@
       </w:pPr>
       <w:bookmarkStart w:id="54" w:name="_Toc214312621"/>
       <w:bookmarkStart w:id="55" w:name="_Toc214383519"/>
-      <w:bookmarkStart w:id="56" w:name="_Toc217461078"/>
+      <w:bookmarkStart w:id="56" w:name="_Toc217481251"/>
       <w:r>
         <w:t>2.</w:t>
       </w:r>
@@ -17811,7 +18233,7 @@
         <w:pStyle w:val="Heading3"/>
       </w:pPr>
       <w:bookmarkStart w:id="57" w:name="_Toc214383520"/>
-      <w:bookmarkStart w:id="58" w:name="_Toc217461079"/>
+      <w:bookmarkStart w:id="58" w:name="_Toc217481252"/>
       <w:r>
         <w:t>2.</w:t>
       </w:r>
@@ -17892,7 +18314,7 @@
       <w:pPr>
         <w:pStyle w:val="Caption"/>
       </w:pPr>
-      <w:bookmarkStart w:id="59" w:name="_Toc217461169"/>
+      <w:bookmarkStart w:id="59" w:name="_Toc217482590"/>
       <w:r>
         <w:t xml:space="preserve">Hình </w:t>
       </w:r>
@@ -17900,7 +18322,10 @@
         <w:t>2</w:t>
       </w:r>
       <w:r>
-        <w:t>.16</w:t>
+        <w:t>.1</w:t>
+      </w:r>
+      <w:r>
+        <w:t>8</w:t>
       </w:r>
       <w:r>
         <w:t>.</w:t>
@@ -17942,7 +18367,7 @@
         <w:pStyle w:val="Heading3"/>
       </w:pPr>
       <w:bookmarkStart w:id="60" w:name="_Toc214383521"/>
-      <w:bookmarkStart w:id="61" w:name="_Toc217461080"/>
+      <w:bookmarkStart w:id="61" w:name="_Toc217481253"/>
       <w:r>
         <w:lastRenderedPageBreak/>
         <w:t>2.</w:t>
@@ -18215,6 +18640,9 @@
       </w:pPr>
       <w:r>
         <w:t>Python binding: pip install pygraphviz hoặc pip install graphvi</w:t>
+      </w:r>
+      <w:r>
+        <w:t>z</w:t>
       </w:r>
     </w:p>
     <w:p>
@@ -18243,7 +18671,7 @@
       </w:pPr>
       <w:bookmarkStart w:id="62" w:name="_Toc214312622"/>
       <w:bookmarkStart w:id="63" w:name="_Toc214383522"/>
-      <w:bookmarkStart w:id="64" w:name="_Toc217461081"/>
+      <w:bookmarkStart w:id="64" w:name="_Toc217481254"/>
       <w:r>
         <w:lastRenderedPageBreak/>
         <w:t xml:space="preserve">Chương </w:t>
@@ -18270,7 +18698,7 @@
       </w:pPr>
       <w:bookmarkStart w:id="65" w:name="_Toc214312623"/>
       <w:bookmarkStart w:id="66" w:name="_Toc214383523"/>
-      <w:bookmarkStart w:id="67" w:name="_Toc217461082"/>
+      <w:bookmarkStart w:id="67" w:name="_Toc217481255"/>
       <w:r>
         <w:t xml:space="preserve">3.1 </w:t>
       </w:r>
@@ -18286,7 +18714,7 @@
         <w:pStyle w:val="Heading3"/>
       </w:pPr>
       <w:bookmarkStart w:id="68" w:name="_Toc214383524"/>
-      <w:bookmarkStart w:id="69" w:name="_Toc217461083"/>
+      <w:bookmarkStart w:id="69" w:name="_Toc217481256"/>
       <w:r>
         <w:t>3.1.1 Các tác nhân</w:t>
       </w:r>
@@ -18322,7 +18750,7 @@
         <w:pStyle w:val="Heading3"/>
       </w:pPr>
       <w:bookmarkStart w:id="70" w:name="_Toc214383525"/>
-      <w:bookmarkStart w:id="71" w:name="_Toc217461084"/>
+      <w:bookmarkStart w:id="71" w:name="_Toc217481257"/>
       <w:r>
         <w:t xml:space="preserve">3.1.2 Các </w:t>
       </w:r>
@@ -18387,7 +18815,7 @@
       <w:pPr>
         <w:pStyle w:val="Caption"/>
       </w:pPr>
-      <w:bookmarkStart w:id="72" w:name="_Toc217461170"/>
+      <w:bookmarkStart w:id="72" w:name="_Toc217482591"/>
       <w:r>
         <w:t>Hình 3.1. Sơ đồ Use-Case</w:t>
       </w:r>
@@ -18525,7 +18953,7 @@
       </w:pPr>
       <w:bookmarkStart w:id="73" w:name="_Toc214312624"/>
       <w:bookmarkStart w:id="74" w:name="_Toc214383526"/>
-      <w:bookmarkStart w:id="75" w:name="_Toc217461085"/>
+      <w:bookmarkStart w:id="75" w:name="_Toc217481258"/>
       <w:r>
         <w:t xml:space="preserve">3.2 </w:t>
       </w:r>
@@ -18541,7 +18969,7 @@
         <w:pStyle w:val="Heading3"/>
       </w:pPr>
       <w:bookmarkStart w:id="76" w:name="_Toc214383527"/>
-      <w:bookmarkStart w:id="77" w:name="_Toc217461086"/>
+      <w:bookmarkStart w:id="77" w:name="_Toc217481259"/>
       <w:r>
         <w:t>3.2.1 Xác định các lớp đối tượng</w:t>
       </w:r>
@@ -18623,7 +19051,7 @@
         <w:pStyle w:val="Heading3"/>
       </w:pPr>
       <w:bookmarkStart w:id="78" w:name="_Toc214383528"/>
-      <w:bookmarkStart w:id="79" w:name="_Toc217461087"/>
+      <w:bookmarkStart w:id="79" w:name="_Toc217481260"/>
       <w:r>
         <w:t>3.2.2 Thiết kế lớp chi tiết</w:t>
       </w:r>
@@ -18676,7 +19104,7 @@
       <w:pPr>
         <w:pStyle w:val="Caption"/>
       </w:pPr>
-      <w:bookmarkStart w:id="80" w:name="_Toc217461171"/>
+      <w:bookmarkStart w:id="80" w:name="_Toc217482592"/>
       <w:r>
         <w:t>Hình 3.2. Sơ đồ lớp đối tượng</w:t>
       </w:r>
@@ -18688,10 +19116,16 @@
       </w:pPr>
       <w:bookmarkStart w:id="81" w:name="_Toc214312626"/>
       <w:bookmarkStart w:id="82" w:name="_Toc214383530"/>
-      <w:bookmarkStart w:id="83" w:name="_Toc217461088"/>
+      <w:bookmarkStart w:id="83" w:name="_Toc217481261"/>
       <w:r>
         <w:lastRenderedPageBreak/>
-        <w:t xml:space="preserve">3.4 </w:t>
+        <w:t>3.</w:t>
+      </w:r>
+      <w:r>
+        <w:t>3</w:t>
+      </w:r>
+      <w:r>
+        <w:t xml:space="preserve"> </w:t>
       </w:r>
       <w:r>
         <w:t>GIAO DIỆN NGƯỜI DÙNG</w:t>
@@ -18746,7 +19180,7 @@
       <w:pPr>
         <w:pStyle w:val="Caption"/>
       </w:pPr>
-      <w:bookmarkStart w:id="84" w:name="_Toc217461172"/>
+      <w:bookmarkStart w:id="84" w:name="_Toc217482593"/>
       <w:r>
         <w:t>Hình 3.3. Giao diện ban đầu của người dùng</w:t>
       </w:r>
@@ -18883,7 +19317,7 @@
       <w:pPr>
         <w:pStyle w:val="Caption"/>
       </w:pPr>
-      <w:bookmarkStart w:id="85" w:name="_Toc217461173"/>
+      <w:bookmarkStart w:id="85" w:name="_Toc217482594"/>
       <w:r>
         <w:t>Hình 3.4. Giao diện nhập liệu đồ thị</w:t>
       </w:r>
@@ -18991,7 +19425,7 @@
       <w:pPr>
         <w:pStyle w:val="Caption"/>
       </w:pPr>
-      <w:bookmarkStart w:id="86" w:name="_Toc217461174"/>
+      <w:bookmarkStart w:id="86" w:name="_Toc217482595"/>
       <w:r>
         <w:t>Hình 3.5. Giao diện nút các chức năng</w:t>
       </w:r>
@@ -19214,7 +19648,7 @@
       <w:pPr>
         <w:pStyle w:val="Caption"/>
       </w:pPr>
-      <w:bookmarkStart w:id="87" w:name="_Toc217461175"/>
+      <w:bookmarkStart w:id="87" w:name="_Toc217482596"/>
       <w:r>
         <w:t>Hình 3.6. Giao diện bảng điều khiển</w:t>
       </w:r>
@@ -19321,7 +19755,7 @@
       <w:pPr>
         <w:pStyle w:val="Caption"/>
       </w:pPr>
-      <w:bookmarkStart w:id="88" w:name="_Toc217461176"/>
+      <w:bookmarkStart w:id="88" w:name="_Toc217482597"/>
       <w:r>
         <w:t>Hình 3.7. Giao diện biểu diễn trực quan</w:t>
       </w:r>
@@ -19431,7 +19865,7 @@
       <w:pPr>
         <w:pStyle w:val="Caption"/>
       </w:pPr>
-      <w:bookmarkStart w:id="89" w:name="_Toc217461177"/>
+      <w:bookmarkStart w:id="89" w:name="_Toc217482598"/>
       <w:r>
         <w:t>Hình 3.8. Giao diện của ma trận kề và danh sách kề</w:t>
       </w:r>
@@ -19624,7 +20058,7 @@
       </w:pPr>
       <w:bookmarkStart w:id="90" w:name="_Toc214312627"/>
       <w:bookmarkStart w:id="91" w:name="_Toc214383531"/>
-      <w:bookmarkStart w:id="92" w:name="_Toc217461089"/>
+      <w:bookmarkStart w:id="92" w:name="_Toc217481262"/>
       <w:r>
         <w:lastRenderedPageBreak/>
         <w:t xml:space="preserve">Chương </w:t>
@@ -19651,7 +20085,7 @@
       </w:pPr>
       <w:bookmarkStart w:id="93" w:name="_Toc214312628"/>
       <w:bookmarkStart w:id="94" w:name="_Toc214383532"/>
-      <w:bookmarkStart w:id="95" w:name="_Toc217461090"/>
+      <w:bookmarkStart w:id="95" w:name="_Toc217481263"/>
       <w:r>
         <w:t xml:space="preserve">4.1 </w:t>
       </w:r>
@@ -19752,13 +20186,7 @@
           </w:tcPr>
           <w:p>
             <w:r>
-              <w:t xml:space="preserve">Controller </w:t>
-            </w:r>
-            <w:r>
-              <w:t>và</w:t>
-            </w:r>
-            <w:r>
-              <w:t xml:space="preserve"> View</w:t>
+              <w:t>Controller và View</w:t>
             </w:r>
           </w:p>
         </w:tc>
@@ -19906,7 +20334,7 @@
       </w:pPr>
       <w:bookmarkStart w:id="96" w:name="_Toc214312629"/>
       <w:bookmarkStart w:id="97" w:name="_Toc214383533"/>
-      <w:bookmarkStart w:id="98" w:name="_Toc217461091"/>
+      <w:bookmarkStart w:id="98" w:name="_Toc217481264"/>
       <w:r>
         <w:t xml:space="preserve">4.2 </w:t>
       </w:r>
@@ -19930,7 +20358,7 @@
       <w:pPr>
         <w:pStyle w:val="Heading3"/>
       </w:pPr>
-      <w:bookmarkStart w:id="99" w:name="_Toc217461092"/>
+      <w:bookmarkStart w:id="99" w:name="_Toc217481265"/>
       <w:r>
         <w:t>4.2.</w:t>
       </w:r>
@@ -20055,7 +20483,7 @@
       <w:pPr>
         <w:pStyle w:val="Heading3"/>
       </w:pPr>
-      <w:bookmarkStart w:id="100" w:name="_Toc217461093"/>
+      <w:bookmarkStart w:id="100" w:name="_Toc217481266"/>
       <w:r>
         <w:t xml:space="preserve">4.2.2 </w:t>
       </w:r>
@@ -20124,7 +20552,7 @@
       <w:pPr>
         <w:pStyle w:val="Heading3"/>
       </w:pPr>
-      <w:bookmarkStart w:id="101" w:name="_Toc217461094"/>
+      <w:bookmarkStart w:id="101" w:name="_Toc217481267"/>
       <w:r>
         <w:t>4.2.</w:t>
       </w:r>
@@ -20204,7 +20632,7 @@
       <w:pPr>
         <w:pStyle w:val="Heading3"/>
       </w:pPr>
-      <w:bookmarkStart w:id="102" w:name="_Toc217461095"/>
+      <w:bookmarkStart w:id="102" w:name="_Toc217481268"/>
       <w:r>
         <w:lastRenderedPageBreak/>
         <w:t>4.2.4 Vẽ đồ thị</w:t>
@@ -20282,7 +20710,7 @@
       <w:pPr>
         <w:pStyle w:val="Heading2"/>
       </w:pPr>
-      <w:bookmarkStart w:id="103" w:name="_Toc217461096"/>
+      <w:bookmarkStart w:id="103" w:name="_Toc217481269"/>
       <w:r>
         <w:t xml:space="preserve">4.3 </w:t>
       </w:r>
@@ -20338,7 +20766,7 @@
       </w:pPr>
       <w:bookmarkStart w:id="104" w:name="_Toc214312630"/>
       <w:bookmarkStart w:id="105" w:name="_Toc214383534"/>
-      <w:bookmarkStart w:id="106" w:name="_Toc217461097"/>
+      <w:bookmarkStart w:id="106" w:name="_Toc217481270"/>
       <w:r>
         <w:lastRenderedPageBreak/>
         <w:t>Chương</w:t>
@@ -20364,6 +20792,9 @@
         <w:jc w:val="center"/>
       </w:pPr>
       <w:r>
+        <w:rPr>
+          <w:noProof/>
+        </w:rPr>
         <w:drawing>
           <wp:inline distT="0" distB="0" distL="0" distR="0" wp14:anchorId="62061F7E" wp14:editId="4BC1F4CE">
             <wp:extent cx="3991532" cy="2562583"/>
@@ -20405,7 +20836,7 @@
       <w:pPr>
         <w:pStyle w:val="Caption"/>
       </w:pPr>
-      <w:bookmarkStart w:id="107" w:name="_Toc217461178"/>
+      <w:bookmarkStart w:id="107" w:name="_Toc217482599"/>
       <w:r>
         <w:t>Hình 5.1. Nhập liệu mẫu</w:t>
       </w:r>
@@ -20457,6 +20888,9 @@
         <w:jc w:val="center"/>
       </w:pPr>
       <w:r>
+        <w:rPr>
+          <w:noProof/>
+        </w:rPr>
         <w:drawing>
           <wp:inline distT="0" distB="0" distL="0" distR="0" wp14:anchorId="41AA39F2" wp14:editId="083625D9">
             <wp:extent cx="3115110" cy="4344006"/>
@@ -20498,7 +20932,7 @@
       <w:pPr>
         <w:pStyle w:val="Caption"/>
       </w:pPr>
-      <w:bookmarkStart w:id="108" w:name="_Toc217461179"/>
+      <w:bookmarkStart w:id="108" w:name="_Toc217482600"/>
       <w:r>
         <w:t>Hình 5.2. Đồ thị biểu diễn trực quan</w:t>
       </w:r>
@@ -20512,6 +20946,9 @@
         <w:jc w:val="center"/>
       </w:pPr>
       <w:r>
+        <w:rPr>
+          <w:noProof/>
+        </w:rPr>
         <w:lastRenderedPageBreak/>
         <w:drawing>
           <wp:inline distT="0" distB="0" distL="0" distR="0" wp14:anchorId="338E91CB" wp14:editId="6A264402">
@@ -20554,7 +20991,7 @@
       <w:pPr>
         <w:pStyle w:val="Caption"/>
       </w:pPr>
-      <w:bookmarkStart w:id="109" w:name="_Toc217461180"/>
+      <w:bookmarkStart w:id="109" w:name="_Toc217482601"/>
       <w:r>
         <w:t>Hình 5.3. Ma trận kề tương ứng với input đã nhập</w:t>
       </w:r>
@@ -20562,6 +20999,9 @@
     </w:p>
     <w:p>
       <w:r>
+        <w:rPr>
+          <w:noProof/>
+        </w:rPr>
         <w:drawing>
           <wp:inline distT="0" distB="0" distL="0" distR="0" wp14:anchorId="0C05CBA9" wp14:editId="2E2C0BCD">
             <wp:extent cx="5760085" cy="2487295"/>
@@ -20603,7 +21043,7 @@
       <w:pPr>
         <w:pStyle w:val="Caption"/>
       </w:pPr>
-      <w:bookmarkStart w:id="110" w:name="_Toc217461181"/>
+      <w:bookmarkStart w:id="110" w:name="_Toc217482602"/>
       <w:r>
         <w:t>Hình 5.4. Danh sách kề tương ứng với input đã nhập</w:t>
       </w:r>
@@ -20611,6 +21051,9 @@
     </w:p>
     <w:p>
       <w:r>
+        <w:rPr>
+          <w:noProof/>
+        </w:rPr>
         <w:drawing>
           <wp:inline distT="0" distB="0" distL="0" distR="0" wp14:anchorId="2BEEA8BB" wp14:editId="5AE72B93">
             <wp:extent cx="5760085" cy="1374775"/>
@@ -20652,9 +21095,21 @@
       <w:pPr>
         <w:pStyle w:val="Caption"/>
       </w:pPr>
-      <w:bookmarkStart w:id="111" w:name="_Toc217461182"/>
-      <w:r>
-        <w:t xml:space="preserve">Hình 5.5. Chương trình tính toán mật đồ độ thị </w:t>
+      <w:bookmarkStart w:id="111" w:name="_Toc217482603"/>
+      <w:r>
+        <w:t>Hình 5.5. Chương trình tính toán mật đ</w:t>
+      </w:r>
+      <w:r>
+        <w:t>ộ</w:t>
+      </w:r>
+      <w:r>
+        <w:t xml:space="preserve"> đ</w:t>
+      </w:r>
+      <w:r>
+        <w:t>ồ</w:t>
+      </w:r>
+      <w:r>
+        <w:t xml:space="preserve"> thị </w:t>
       </w:r>
       <w:r>
         <w:t>tương ứng với</w:t>
@@ -20669,6 +21124,9 @@
         <w:jc w:val="center"/>
       </w:pPr>
       <w:r>
+        <w:rPr>
+          <w:noProof/>
+        </w:rPr>
         <w:lastRenderedPageBreak/>
         <w:drawing>
           <wp:inline distT="0" distB="0" distL="0" distR="0" wp14:anchorId="7E66E708" wp14:editId="2C2527FC">
@@ -20711,7 +21169,7 @@
       <w:pPr>
         <w:pStyle w:val="Caption"/>
       </w:pPr>
-      <w:bookmarkStart w:id="112" w:name="_Toc217461183"/>
+      <w:bookmarkStart w:id="112" w:name="_Toc217482604"/>
       <w:r>
         <w:t>Hình 5.6. Người dùng dùng chuột kéo đỉnh di chuyển</w:t>
       </w:r>
@@ -20725,6 +21183,9 @@
         <w:jc w:val="center"/>
       </w:pPr>
       <w:r>
+        <w:rPr>
+          <w:noProof/>
+        </w:rPr>
         <w:drawing>
           <wp:inline distT="0" distB="0" distL="0" distR="0" wp14:anchorId="0BF0CCA2" wp14:editId="51B38869">
             <wp:extent cx="2762636" cy="3839111"/>
@@ -20766,7 +21227,7 @@
       <w:pPr>
         <w:pStyle w:val="Caption"/>
       </w:pPr>
-      <w:bookmarkStart w:id="113" w:name="_Toc217461184"/>
+      <w:bookmarkStart w:id="113" w:name="_Toc217482605"/>
       <w:r>
         <w:t>Hình 5.7. Người dùng dùng chuột highlight vào đỉnh hoặc cạnh</w:t>
       </w:r>
@@ -20780,6 +21241,9 @@
     </w:p>
     <w:p>
       <w:r>
+        <w:rPr>
+          <w:noProof/>
+        </w:rPr>
         <w:lastRenderedPageBreak/>
         <w:drawing>
           <wp:inline distT="0" distB="0" distL="0" distR="0" wp14:anchorId="56E7DC54" wp14:editId="36E16859">
@@ -20822,7 +21286,7 @@
       <w:pPr>
         <w:pStyle w:val="Caption"/>
       </w:pPr>
-      <w:bookmarkStart w:id="114" w:name="_Toc217461185"/>
+      <w:bookmarkStart w:id="114" w:name="_Toc217482606"/>
       <w:r>
         <w:t>Hình 5.8. Dữ liệu tự động cập nhật sau khi người dùng highlight đỉnh và cạnh</w:t>
       </w:r>
@@ -20833,6 +21297,9 @@
         <w:jc w:val="center"/>
       </w:pPr>
       <w:r>
+        <w:rPr>
+          <w:noProof/>
+        </w:rPr>
         <w:drawing>
           <wp:inline distT="0" distB="0" distL="0" distR="0" wp14:anchorId="7751E28D" wp14:editId="49316EE6">
             <wp:extent cx="3658111" cy="4544059"/>
@@ -20874,7 +21341,7 @@
       <w:pPr>
         <w:pStyle w:val="Caption"/>
       </w:pPr>
-      <w:bookmarkStart w:id="115" w:name="_Toc217461186"/>
+      <w:bookmarkStart w:id="115" w:name="_Toc217482607"/>
       <w:r>
         <w:t>Hình 5.9. Dữ liệu sau khi xuất file .txt</w:t>
       </w:r>
@@ -21058,6 +21525,9 @@
         <w:jc w:val="center"/>
       </w:pPr>
       <w:r>
+        <w:rPr>
+          <w:noProof/>
+        </w:rPr>
         <w:drawing>
           <wp:inline distT="0" distB="0" distL="0" distR="0" wp14:anchorId="77578BE5" wp14:editId="3DD6A278">
             <wp:extent cx="781159" cy="1124107"/>
@@ -21099,7 +21569,7 @@
       <w:pPr>
         <w:pStyle w:val="Caption"/>
       </w:pPr>
-      <w:bookmarkStart w:id="116" w:name="_Toc217461187"/>
+      <w:bookmarkStart w:id="116" w:name="_Toc217482608"/>
       <w:r>
         <w:t>Hình 5.</w:t>
       </w:r>
@@ -21116,22 +21586,7 @@
         <w:spacing w:before="120" w:after="120"/>
       </w:pPr>
       <w:r>
-        <w:t xml:space="preserve">Input: </w:t>
-      </w:r>
-      <w:r>
-        <w:t xml:space="preserve">Số đỉnh </w:t>
-      </w:r>
-      <w:r>
-        <w:t>3</w:t>
-      </w:r>
-      <w:r>
-        <w:t xml:space="preserve">, loại đồ thị </w:t>
-      </w:r>
-      <w:r>
-        <w:t>vô hướng</w:t>
-      </w:r>
-      <w:r>
-        <w:t xml:space="preserve"> và có trọng số, các đỉnh lần lượt là </w:t>
+        <w:t xml:space="preserve">Input: Số đỉnh 3, loại đồ thị vô hướng và có trọng số, các đỉnh lần lượt là </w:t>
       </w:r>
       <w:r>
         <w:rPr>
@@ -21283,6 +21738,9 @@
         <w:jc w:val="center"/>
       </w:pPr>
       <w:r>
+        <w:rPr>
+          <w:noProof/>
+        </w:rPr>
         <w:drawing>
           <wp:inline distT="0" distB="0" distL="0" distR="0" wp14:anchorId="60568260" wp14:editId="488FBF48">
             <wp:extent cx="3886742" cy="2476846"/>
@@ -21324,7 +21782,7 @@
       <w:pPr>
         <w:pStyle w:val="Caption"/>
       </w:pPr>
-      <w:bookmarkStart w:id="117" w:name="_Toc217461188"/>
+      <w:bookmarkStart w:id="117" w:name="_Toc217482609"/>
       <w:r>
         <w:t>Hình 5.1</w:t>
       </w:r>
@@ -21341,6 +21799,9 @@
     </w:p>
     <w:p>
       <w:r>
+        <w:rPr>
+          <w:noProof/>
+        </w:rPr>
         <w:drawing>
           <wp:inline distT="0" distB="0" distL="0" distR="0" wp14:anchorId="1A72F37B" wp14:editId="789230AA">
             <wp:extent cx="5760085" cy="2472690"/>
@@ -21382,7 +21843,7 @@
       <w:pPr>
         <w:pStyle w:val="Caption"/>
       </w:pPr>
-      <w:bookmarkStart w:id="118" w:name="_Toc217461189"/>
+      <w:bookmarkStart w:id="118" w:name="_Toc217482610"/>
       <w:r>
         <w:lastRenderedPageBreak/>
         <w:t>Hình 5.12. Ma trận k</w:t>
@@ -21403,6 +21864,9 @@
     </w:p>
     <w:p>
       <w:r>
+        <w:rPr>
+          <w:noProof/>
+        </w:rPr>
         <w:drawing>
           <wp:inline distT="0" distB="0" distL="0" distR="0" wp14:anchorId="60FDEB25" wp14:editId="16E58AF7">
             <wp:extent cx="5760085" cy="2560955"/>
@@ -21444,15 +21908,12 @@
       <w:pPr>
         <w:pStyle w:val="Caption"/>
       </w:pPr>
-      <w:bookmarkStart w:id="119" w:name="_Toc217461190"/>
+      <w:bookmarkStart w:id="119" w:name="_Toc217482611"/>
       <w:r>
         <w:t>Hình 5.13. Danh sách kề của đồ thị được đọc</w:t>
       </w:r>
       <w:r>
-        <w:t xml:space="preserve"> </w:t>
-      </w:r>
-      <w:r>
-        <w:t>dữ liệu đầu vào</w:t>
+        <w:t xml:space="preserve"> dữ liệu đầu vào</w:t>
       </w:r>
       <w:r>
         <w:t xml:space="preserve"> từ file .txt</w:t>
@@ -21464,6 +21925,9 @@
         <w:jc w:val="center"/>
       </w:pPr>
       <w:r>
+        <w:rPr>
+          <w:noProof/>
+        </w:rPr>
         <w:drawing>
           <wp:inline distT="0" distB="0" distL="0" distR="0" wp14:anchorId="7273A808" wp14:editId="634CFC98">
             <wp:extent cx="3215640" cy="2763302"/>
@@ -21505,32 +21969,29 @@
       <w:pPr>
         <w:pStyle w:val="Caption"/>
       </w:pPr>
-      <w:bookmarkStart w:id="120" w:name="_Toc217461191"/>
+      <w:bookmarkStart w:id="120" w:name="_Toc217482612"/>
       <w:r>
         <w:t>Hình 5.1</w:t>
       </w:r>
       <w:r>
-        <w:t>2</w:t>
-      </w:r>
-      <w:r>
-        <w:t xml:space="preserve">. </w:t>
-      </w:r>
-      <w:r>
-        <w:t xml:space="preserve">Đồ thị biểu diễn trực quan tương ứng với </w:t>
+        <w:t>4</w:t>
+      </w:r>
+      <w:r>
+        <w:t xml:space="preserve">. Đồ thị biểu diễn trực quan tương ứng với </w:t>
       </w:r>
       <w:r>
         <w:t>dữ liệu đầu vào</w:t>
       </w:r>
       <w:r>
-        <w:t xml:space="preserve"> đã </w:t>
-      </w:r>
-      <w:r>
-        <w:t>đọc từ file .txt</w:t>
+        <w:t xml:space="preserve"> đã đọc từ file .txt</w:t>
       </w:r>
       <w:bookmarkEnd w:id="120"/>
     </w:p>
     <w:p>
       <w:r>
+        <w:rPr>
+          <w:noProof/>
+        </w:rPr>
         <w:drawing>
           <wp:inline distT="0" distB="0" distL="0" distR="0" wp14:anchorId="5C3CE217" wp14:editId="68661FC9">
             <wp:extent cx="5760085" cy="1336675"/>
@@ -21572,15 +22033,12 @@
       <w:pPr>
         <w:pStyle w:val="Caption"/>
       </w:pPr>
-      <w:bookmarkStart w:id="121" w:name="_Toc217461192"/>
-      <w:r>
-        <w:t>Hình 5.</w:t>
-      </w:r>
-      <w:r>
-        <w:t>1</w:t>
-      </w:r>
-      <w:r>
-        <w:t>3</w:t>
+      <w:bookmarkStart w:id="121" w:name="_Toc217482613"/>
+      <w:r>
+        <w:t>Hình 5.1</w:t>
+      </w:r>
+      <w:r>
+        <w:t>5</w:t>
       </w:r>
       <w:r>
         <w:t xml:space="preserve">. </w:t>
@@ -21614,6 +22072,9 @@
         <w:jc w:val="center"/>
       </w:pPr>
       <w:r>
+        <w:rPr>
+          <w:noProof/>
+        </w:rPr>
         <w:lastRenderedPageBreak/>
         <w:drawing>
           <wp:inline distT="0" distB="0" distL="0" distR="0" wp14:anchorId="02DB544A" wp14:editId="769B0115">
@@ -21656,9 +22117,15 @@
       <w:pPr>
         <w:pStyle w:val="Caption"/>
       </w:pPr>
-      <w:bookmarkStart w:id="122" w:name="_Toc217461193"/>
-      <w:r>
-        <w:t>Hình 5.14. Dữ liệu đầu vào tự động cập nhật khi người dùng trỏ vào button Karate</w:t>
+      <w:bookmarkStart w:id="122" w:name="_Toc217482614"/>
+      <w:r>
+        <w:t>Hình 5.1</w:t>
+      </w:r>
+      <w:r>
+        <w:t>6</w:t>
+      </w:r>
+      <w:r>
+        <w:t>. Dữ liệu đầu vào tự động cập nhật khi người dùng trỏ vào button Karate</w:t>
       </w:r>
       <w:bookmarkEnd w:id="122"/>
       <w:r>
@@ -21667,6 +22134,9 @@
     </w:p>
     <w:p>
       <w:r>
+        <w:rPr>
+          <w:noProof/>
+        </w:rPr>
         <w:drawing>
           <wp:inline distT="0" distB="0" distL="0" distR="0" wp14:anchorId="2AC60369" wp14:editId="5ABD24DE">
             <wp:extent cx="5760085" cy="3338830"/>
@@ -21708,14 +22178,23 @@
       <w:pPr>
         <w:pStyle w:val="Caption"/>
       </w:pPr>
-      <w:bookmarkStart w:id="123" w:name="_Toc217461194"/>
-      <w:r>
-        <w:t>Hình 5.15. Đồ thị biểu diễn trực quan của bộ dữ liệu Karate club</w:t>
+      <w:bookmarkStart w:id="123" w:name="_Toc217482615"/>
+      <w:r>
+        <w:t>Hình 5.1</w:t>
+      </w:r>
+      <w:r>
+        <w:t>7</w:t>
+      </w:r>
+      <w:r>
+        <w:t>. Đồ thị biểu diễn trực quan của bộ dữ liệu Karate club</w:t>
       </w:r>
       <w:bookmarkEnd w:id="123"/>
     </w:p>
     <w:p>
       <w:r>
+        <w:rPr>
+          <w:noProof/>
+        </w:rPr>
         <w:drawing>
           <wp:inline distT="0" distB="0" distL="0" distR="0" wp14:anchorId="12DD2045" wp14:editId="6E648DE0">
             <wp:extent cx="5760085" cy="1492885"/>
@@ -21757,20 +22236,23 @@
       <w:pPr>
         <w:pStyle w:val="Caption"/>
       </w:pPr>
-      <w:bookmarkStart w:id="124" w:name="_Toc217461195"/>
-      <w:r>
-        <w:t xml:space="preserve">Hình 5.16. </w:t>
-      </w:r>
-      <w:r>
-        <w:t xml:space="preserve">Ma trận kề của đồ thị </w:t>
-      </w:r>
-      <w:r>
-        <w:t>ứng với bộ dữ liệu Karate club</w:t>
+      <w:bookmarkStart w:id="124" w:name="_Toc217482616"/>
+      <w:r>
+        <w:t>Hình 5.1</w:t>
+      </w:r>
+      <w:r>
+        <w:t>8</w:t>
+      </w:r>
+      <w:r>
+        <w:t>. Ma trận kề của đồ thị ứng với bộ dữ liệu Karate club</w:t>
       </w:r>
       <w:bookmarkEnd w:id="124"/>
     </w:p>
     <w:p>
       <w:r>
+        <w:rPr>
+          <w:noProof/>
+        </w:rPr>
         <w:lastRenderedPageBreak/>
         <w:drawing>
           <wp:inline distT="0" distB="0" distL="0" distR="0" wp14:anchorId="32C83F5E" wp14:editId="3539F2DA">
@@ -21813,17 +22295,23 @@
       <w:pPr>
         <w:pStyle w:val="Caption"/>
       </w:pPr>
-      <w:bookmarkStart w:id="125" w:name="_Toc217461196"/>
-      <w:r>
-        <w:t>Hình 5.17. Danh sách</w:t>
-      </w:r>
-      <w:r>
-        <w:t xml:space="preserve"> kề của đồ thị ứng với bộ dữ liệu Karate club</w:t>
+      <w:bookmarkStart w:id="125" w:name="_Toc217482617"/>
+      <w:r>
+        <w:t>Hình 5.1</w:t>
+      </w:r>
+      <w:r>
+        <w:t>9</w:t>
+      </w:r>
+      <w:r>
+        <w:t>. Danh sách kề của đồ thị ứng với bộ dữ liệu Karate club</w:t>
       </w:r>
       <w:bookmarkEnd w:id="125"/>
     </w:p>
     <w:p>
       <w:r>
+        <w:rPr>
+          <w:noProof/>
+        </w:rPr>
         <w:drawing>
           <wp:inline distT="0" distB="0" distL="0" distR="0" wp14:anchorId="25109929" wp14:editId="512698B3">
             <wp:extent cx="5760085" cy="833120"/>
@@ -21865,9 +22353,15 @@
       <w:pPr>
         <w:pStyle w:val="Caption"/>
       </w:pPr>
-      <w:bookmarkStart w:id="126" w:name="_Toc217461197"/>
-      <w:r>
-        <w:t>Hình 5.18. Chương trình tính toán mật độ đồ thị ứng với bộ dữ liệu Karate club</w:t>
+      <w:bookmarkStart w:id="126" w:name="_Toc217482618"/>
+      <w:r>
+        <w:t>Hình 5.</w:t>
+      </w:r>
+      <w:r>
+        <w:t>20</w:t>
+      </w:r>
+      <w:r>
+        <w:t>. Chương trình tính toán mật độ đồ thị ứng với bộ dữ liệu Karate club</w:t>
       </w:r>
       <w:bookmarkEnd w:id="126"/>
     </w:p>
@@ -21883,10 +22377,7 @@
         <w:t>biểu diễn đồ thị trực quan</w:t>
       </w:r>
       <w:r>
-        <w:t>, bảng ma trận kề và danh sách kề đều có sự đồng bộ tuyệt đối với dữ liệu nhập từ tệp tin .txt. Điều này khẳng định ứng dụng không chỉ đáp ứng tốt các yêu cầu chức năng đặt ra mà còn đảm bảo được tính thực tiễn, hỗ trợ người dùng quản lý và phân tích cấu trúc đồ thị một cách hiệu quả và tin cậy.</w:t>
-      </w:r>
-      <w:r>
-        <w:t xml:space="preserve"> </w:t>
+        <w:t xml:space="preserve">, bảng ma trận kề và danh sách kề đều có sự đồng bộ tuyệt đối với dữ liệu nhập từ tệp tin .txt. Điều này khẳng định ứng dụng không chỉ đáp ứng tốt các yêu cầu chức năng đặt ra mà còn đảm bảo được tính thực tiễn, hỗ trợ người dùng quản lý và phân tích cấu trúc đồ thị một cách hiệu quả và tin cậy. </w:t>
       </w:r>
     </w:p>
     <w:p>
@@ -21895,10 +22386,7 @@
         <w:ind w:firstLine="567"/>
       </w:pPr>
       <w:r>
-        <w:t>Kết thúc quá trình thực thi, có thể khẳng định chương trình đã giải quyết tốt bài toán trực quan hóa đồ thị với độ chính xác về mặt toán học cao. Việc xử lý thành công các ràng buộc về định dạng file, cùng khả năng tương tác linh hoạt trên giao diện, đã tạo nên một công cụ hỗ trợ học tập và nghiên cứu đồ thị trực quan. Kết quả kiểm thử đạt yêu cầu chính là minh chứng rõ nét nhất cho khả năng ứng dụng của sản phẩm trong các bài toán mô hình hóa mạng lưới thực tế.</w:t>
-      </w:r>
-      <w:r>
-        <w:t xml:space="preserve"> </w:t>
+        <w:t xml:space="preserve">Kết thúc quá trình thực thi, có thể khẳng định chương trình đã giải quyết tốt bài toán trực quan hóa đồ thị với độ chính xác về mặt toán học cao. Việc xử lý thành công các ràng buộc về định dạng file, cùng khả năng tương tác linh hoạt trên giao diện, đã tạo nên một công cụ hỗ trợ học tập và nghiên cứu đồ thị trực quan. Kết quả kiểm thử đạt yêu cầu chính là minh chứng rõ nét nhất cho khả năng ứng dụng của sản phẩm trong các bài toán mô hình hóa mạng lưới thực tế. </w:t>
       </w:r>
       <w:r>
         <w:br w:type="page"/>
@@ -21908,7 +22396,7 @@
       <w:pPr>
         <w:pStyle w:val="Heading1"/>
       </w:pPr>
-      <w:bookmarkStart w:id="127" w:name="_Toc217461098"/>
+      <w:bookmarkStart w:id="127" w:name="_Toc217481271"/>
       <w:r>
         <w:lastRenderedPageBreak/>
         <w:t>Chương</w:t>
@@ -21928,7 +22416,7 @@
       <w:pPr>
         <w:pStyle w:val="Heading2"/>
       </w:pPr>
-      <w:bookmarkStart w:id="128" w:name="_Toc217461099"/>
+      <w:bookmarkStart w:id="128" w:name="_Toc217481272"/>
       <w:r>
         <w:t xml:space="preserve">6.1 </w:t>
       </w:r>
@@ -21998,7 +22486,7 @@
       <w:pPr>
         <w:pStyle w:val="Heading2"/>
       </w:pPr>
-      <w:bookmarkStart w:id="129" w:name="_Toc217461100"/>
+      <w:bookmarkStart w:id="129" w:name="_Toc217481273"/>
       <w:r>
         <w:t xml:space="preserve">6.2 </w:t>
       </w:r>
@@ -22020,7 +22508,7 @@
       <w:pPr>
         <w:pStyle w:val="Heading2"/>
       </w:pPr>
-      <w:bookmarkStart w:id="130" w:name="_Toc217461101"/>
+      <w:bookmarkStart w:id="130" w:name="_Toc217481274"/>
       <w:r>
         <w:t xml:space="preserve">6.3 </w:t>
       </w:r>
@@ -22074,7 +22562,13 @@
         <w:t>eb sẽ giúp ứng dụng dễ dàng truy cập trên nhiều thiết bị, không phụ thuộc vào hệ điều hành, đồng thời tạo điều kiện thuận lợi cho việc mở rộng tính năng</w:t>
       </w:r>
       <w:r>
-        <w:t xml:space="preserve"> chia sẽ mã nguồn cho phép người khác đóng góp mã nguồn</w:t>
+        <w:t xml:space="preserve"> chia s</w:t>
+      </w:r>
+      <w:r>
+        <w:t>ẻ</w:t>
+      </w:r>
+      <w:r>
+        <w:t xml:space="preserve"> mã nguồn cho phép người khác đóng góp mã nguồn</w:t>
       </w:r>
       <w:r>
         <w:t>.</w:t>
@@ -22082,12 +22576,6 @@
       <w:r>
         <w:br w:type="page"/>
       </w:r>
-    </w:p>
-    <w:p>
-      <w:pPr>
-        <w:spacing w:before="120" w:after="120"/>
-        <w:ind w:firstLine="567"/>
-      </w:pPr>
     </w:p>
     <w:p>
       <w:pPr>
@@ -22100,12 +22588,13 @@
       </w:pPr>
       <w:bookmarkStart w:id="131" w:name="_Toc214312634"/>
       <w:bookmarkStart w:id="132" w:name="_Toc214383538"/>
-      <w:bookmarkStart w:id="133" w:name="_Toc217461102"/>
+      <w:bookmarkStart w:id="133" w:name="_Toc217481275"/>
       <w:r>
         <w:rPr>
           <w:sz w:val="28"/>
           <w:szCs w:val="28"/>
         </w:rPr>
+        <w:lastRenderedPageBreak/>
         <w:t>TÀI LIỆU THAM KHẢO</w:t>
       </w:r>
       <w:bookmarkEnd w:id="131"/>
@@ -22117,22 +22606,23 @@
         <w:tabs>
           <w:tab w:val="left" w:pos="851"/>
         </w:tabs>
+        <w:spacing w:before="120" w:after="120"/>
         <w:jc w:val="left"/>
       </w:pPr>
-      <w:bookmarkStart w:id="134" w:name="_Hlk215042630"/>
-      <w:r>
-        <w:t>[</w:t>
-      </w:r>
-      <w:r>
-        <w:t>1</w:t>
-      </w:r>
-      <w:r>
-        <w:t>]</w:t>
-      </w:r>
-      <w:r>
-        <w:tab/>
-      </w:r>
-      <w:hyperlink r:id="rId63" w:history="1">
+      <w:r>
+        <w:t xml:space="preserve">[1] NetworkX Developers (2025). </w:t>
+      </w:r>
+      <w:r>
+        <w:rPr>
+          <w:i/>
+          <w:iCs/>
+        </w:rPr>
+        <w:t>NetworkX – Software for Complex Networks</w:t>
+      </w:r>
+      <w:r>
+        <w:t xml:space="preserve">. Truy cập tại: </w:t>
+      </w:r>
+      <w:hyperlink r:id="rId63" w:tgtFrame="_new" w:history="1">
         <w:r>
           <w:rPr>
             <w:rStyle w:val="Hyperlink"/>
@@ -22141,40 +22631,7 @@
         </w:r>
       </w:hyperlink>
       <w:r>
-        <w:t xml:space="preserve"> </w:t>
-      </w:r>
-      <w:r>
-        <w:t>(</w:t>
-      </w:r>
-      <w:r>
-        <w:t>NetworkX</w:t>
-      </w:r>
-      <w:r>
-        <w:t xml:space="preserve">, </w:t>
-      </w:r>
-      <w:r>
-        <w:t>24</w:t>
-      </w:r>
-      <w:r>
-        <w:t>/</w:t>
-      </w:r>
-      <w:r>
-        <w:t>11</w:t>
-      </w:r>
-      <w:r>
-        <w:t>/202</w:t>
-      </w:r>
-      <w:r>
-        <w:t>5</w:t>
-      </w:r>
-      <w:r>
-        <w:t xml:space="preserve">, </w:t>
-      </w:r>
-      <w:r>
-        <w:t>Software for Complex Networks</w:t>
-      </w:r>
-      <w:r>
-        <w:t>).</w:t>
+        <w:t>. Ngày truy cập: 24/11/2025.</w:t>
       </w:r>
     </w:p>
     <w:p>
@@ -22182,21 +22639,29 @@
         <w:tabs>
           <w:tab w:val="left" w:pos="851"/>
         </w:tabs>
+        <w:spacing w:before="120" w:after="120"/>
         <w:jc w:val="left"/>
       </w:pPr>
       <w:r>
-        <w:t>[</w:t>
-      </w:r>
-      <w:r>
-        <w:t>2</w:t>
-      </w:r>
-      <w:r>
-        <w:t>]</w:t>
-      </w:r>
-      <w:r>
-        <w:tab/>
-      </w:r>
-      <w:hyperlink r:id="rId64" w:history="1">
+        <w:t>[2]</w:t>
+      </w:r>
+      <w:r>
+        <w:t xml:space="preserve"> </w:t>
+      </w:r>
+      <w:r>
+        <w:t xml:space="preserve">Graphviz Authors (2025). </w:t>
+      </w:r>
+      <w:r>
+        <w:rPr>
+          <w:i/>
+          <w:iCs/>
+        </w:rPr>
+        <w:t>Graphviz – Graph Drawing Software</w:t>
+      </w:r>
+      <w:r>
+        <w:t xml:space="preserve">. Official documentation. Truy cập tại: </w:t>
+      </w:r>
+      <w:hyperlink r:id="rId64" w:tgtFrame="_new" w:history="1">
         <w:r>
           <w:rPr>
             <w:rStyle w:val="Hyperlink"/>
@@ -22205,25 +22670,7 @@
         </w:r>
       </w:hyperlink>
       <w:r>
-        <w:t xml:space="preserve"> (Graphviz, </w:t>
-      </w:r>
-      <w:r>
-        <w:t xml:space="preserve">Graph </w:t>
-      </w:r>
-      <w:r>
-        <w:t>D</w:t>
-      </w:r>
-      <w:r>
-        <w:t xml:space="preserve">rawing </w:t>
-      </w:r>
-      <w:r>
-        <w:t>S</w:t>
-      </w:r>
-      <w:r>
-        <w:t>oftware</w:t>
-      </w:r>
-      <w:r>
-        <w:t>).</w:t>
+        <w:t>. Ngày truy cập: 24/11/2025.</w:t>
       </w:r>
     </w:p>
     <w:p>
@@ -22231,13 +22678,24 @@
         <w:tabs>
           <w:tab w:val="left" w:pos="851"/>
         </w:tabs>
+        <w:spacing w:before="120" w:after="120"/>
         <w:jc w:val="left"/>
       </w:pPr>
       <w:r>
-        <w:t>[3]</w:t>
-      </w:r>
-      <w:r>
-        <w:tab/>
+        <w:t xml:space="preserve">[3] Viblo Asia(2024). </w:t>
+      </w:r>
+      <w:r>
+        <w:rPr>
+          <w:i/>
+          <w:iCs/>
+        </w:rPr>
+        <w:t>Giới thiệu về Lý thuyết đồ thị</w:t>
+      </w:r>
+      <w:r>
+        <w:t xml:space="preserve">. </w:t>
+      </w:r>
+      <w:r>
+        <w:t xml:space="preserve">Truy cập tại </w:t>
       </w:r>
       <w:hyperlink r:id="rId65" w:history="1">
         <w:r>
@@ -22248,13 +22706,10 @@
         </w:r>
       </w:hyperlink>
       <w:r>
-        <w:t xml:space="preserve"> (Viblo, 24/01/2024, </w:t>
-      </w:r>
-      <w:r>
-        <w:t>Giới thiệu về Lý thuyết đồ thị</w:t>
-      </w:r>
-      <w:r>
-        <w:t>).</w:t>
+        <w:t xml:space="preserve">. </w:t>
+      </w:r>
+      <w:r>
+        <w:t>Ngày truy cập: 24/11/2025.</w:t>
       </w:r>
     </w:p>
     <w:p>
@@ -22262,35 +22717,50 @@
         <w:tabs>
           <w:tab w:val="left" w:pos="851"/>
         </w:tabs>
+        <w:spacing w:before="120" w:after="120"/>
         <w:jc w:val="left"/>
       </w:pPr>
       <w:r>
-        <w:t>‌</w:t>
-      </w:r>
-      <w:r>
         <w:t>[</w:t>
       </w:r>
       <w:r>
         <w:t>4</w:t>
       </w:r>
       <w:r>
-        <w:t>]</w:t>
-      </w:r>
-      <w:r>
-        <w:tab/>
-      </w:r>
-      <w:r>
-        <w:t xml:space="preserve">Nguyễn Đức Nghĩa, (2013), </w:t>
-      </w:r>
-      <w:r>
-        <w:rPr>
-          <w:i/>
-          <w:iCs/>
-        </w:rPr>
-        <w:t xml:space="preserve">Cấu trúc dữ liệu và thuật toán. </w:t>
-      </w:r>
-      <w:r>
-        <w:t xml:space="preserve">Thư viện Trường Đại học Nha Trang, Nha Trang. </w:t>
+        <w:t xml:space="preserve">] </w:t>
+      </w:r>
+      <w:r>
+        <w:t>Nguyễn Đình Hưng</w:t>
+      </w:r>
+      <w:r>
+        <w:t xml:space="preserve"> (202</w:t>
+      </w:r>
+      <w:r>
+        <w:t>3</w:t>
+      </w:r>
+      <w:r>
+        <w:t xml:space="preserve">). </w:t>
+      </w:r>
+      <w:r>
+        <w:rPr>
+          <w:i/>
+          <w:iCs/>
+        </w:rPr>
+        <w:t>Lập trình Python</w:t>
+      </w:r>
+      <w:r>
+        <w:t xml:space="preserve">. Truy cập tại: </w:t>
+      </w:r>
+      <w:hyperlink r:id="rId66" w:history="1">
+        <w:r>
+          <w:rPr>
+            <w:rStyle w:val="Hyperlink"/>
+          </w:rPr>
+          <w:t>https://github.com/nd-hung/python-programming</w:t>
+        </w:r>
+      </w:hyperlink>
+      <w:r>
+        <w:t>. Ngày truy cập: 24/11/2025.</w:t>
       </w:r>
     </w:p>
     <w:p>
@@ -22298,6 +22768,7 @@
         <w:tabs>
           <w:tab w:val="left" w:pos="851"/>
         </w:tabs>
+        <w:spacing w:before="120" w:after="120"/>
         <w:jc w:val="left"/>
       </w:pPr>
       <w:r>
@@ -22307,57 +22778,92 @@
         <w:t>5</w:t>
       </w:r>
       <w:r>
-        <w:t>]</w:t>
-      </w:r>
-      <w:r>
-        <w:tab/>
-      </w:r>
-      <w:r>
-        <w:t>Nguyễn Đức Nghĩa, Nguyễn Tô Thành</w:t>
-      </w:r>
-      <w:r>
-        <w:t xml:space="preserve"> (20</w:t>
-      </w:r>
-      <w:r>
-        <w:t>09</w:t>
-      </w:r>
-      <w:r>
-        <w:t>)</w:t>
-      </w:r>
-      <w:r>
-        <w:t>,</w:t>
+        <w:t xml:space="preserve">] Nguyễn Đức Nghĩa, Nguyễn Tô Thành (2009). </w:t>
+      </w:r>
+      <w:r>
+        <w:rPr>
+          <w:i/>
+          <w:iCs/>
+        </w:rPr>
+        <w:t>Giáo trình Toán rời rạc</w:t>
+      </w:r>
+      <w:r>
+        <w:t>. Thư viện Trường Đại học Nha Trang, Nha Trang.</w:t>
       </w:r>
       <w:r>
         <w:t xml:space="preserve"> </w:t>
       </w:r>
-      <w:r>
-        <w:rPr>
-          <w:i/>
-          <w:iCs/>
-        </w:rPr>
-        <w:t>Giáo trình toán rời rạc</w:t>
-      </w:r>
-      <w:r>
-        <w:rPr>
-          <w:i/>
-          <w:iCs/>
-        </w:rPr>
-        <w:t>.</w:t>
-      </w:r>
-      <w:r>
-        <w:rPr>
-          <w:i/>
-          <w:iCs/>
-        </w:rPr>
+    </w:p>
+    <w:p>
+      <w:pPr>
+        <w:tabs>
+          <w:tab w:val="left" w:pos="851"/>
+        </w:tabs>
+        <w:spacing w:before="120" w:after="120"/>
+        <w:jc w:val="left"/>
+      </w:pPr>
+      <w:r>
+        <w:t>[</w:t>
+      </w:r>
+      <w:r>
+        <w:t>6</w:t>
+      </w:r>
+      <w:r>
+        <w:t xml:space="preserve">] Nguyễn Đức Nghĩa (2013). </w:t>
+      </w:r>
+      <w:r>
+        <w:rPr>
+          <w:i/>
+          <w:iCs/>
+        </w:rPr>
+        <w:t>Cấu trúc dữ liệu và thuật toán</w:t>
+      </w:r>
+      <w:r>
+        <w:t>. Thư viện Trường Đại học Nha Trang, Nha Trang.</w:t>
+      </w:r>
+    </w:p>
+    <w:p>
+      <w:pPr>
+        <w:tabs>
+          <w:tab w:val="left" w:pos="851"/>
+        </w:tabs>
+        <w:spacing w:before="120" w:after="120"/>
+        <w:jc w:val="left"/>
+      </w:pPr>
+      <w:r>
+        <w:t>[</w:t>
+      </w:r>
+      <w:r>
+        <w:t>7</w:t>
+      </w:r>
+      <w:r>
+        <w:t xml:space="preserve">] </w:t>
+      </w:r>
+      <w:r>
+        <w:t>Phạm Hữu Lợi</w:t>
+      </w:r>
+      <w:r>
+        <w:t xml:space="preserve"> (</w:t>
+      </w:r>
+      <w:r>
+        <w:t>2024</w:t>
+      </w:r>
+      <w:r>
+        <w:t xml:space="preserve">). </w:t>
+      </w:r>
+      <w:r>
+        <w:rPr>
+          <w:i/>
+          <w:iCs/>
+        </w:rPr>
+        <w:t>Biểu diễn dữ liệu dạng điểm với thư viện Matplotlib của Python</w:t>
+      </w:r>
+      <w:r>
+        <w:t>. Thư viện Trường Đại học Nha Trang, Nha Trang.</w:t>
+      </w:r>
+      <w:r>
         <w:t xml:space="preserve"> </w:t>
       </w:r>
-      <w:r>
-        <w:t>Thư viện Trường Đại học Nha Trang</w:t>
-      </w:r>
-      <w:r>
-        <w:t>, Nha Trang.</w:t>
-      </w:r>
-      <w:bookmarkEnd w:id="134"/>
     </w:p>
     <w:sectPr>
       <w:pgSz w:w="11906" w:h="16838" w:code="9"/>
@@ -30665,8 +31171,12 @@
     <w:autoRedefine/>
     <w:uiPriority w:val="39"/>
     <w:unhideWhenUsed/>
-    <w:rsid w:val="00CC4B80"/>
+    <w:rsid w:val="00AA2D4A"/>
     <w:pPr>
+      <w:tabs>
+        <w:tab w:val="right" w:leader="dot" w:pos="9344"/>
+      </w:tabs>
+      <w:spacing w:before="120" w:after="120"/>
       <w:jc w:val="left"/>
     </w:pPr>
     <w:rPr>

--- a/BaoCaoDACSN_TranMaiNgocDuy_65130650_65cntt1.docx
+++ b/BaoCaoDACSN_TranMaiNgocDuy_65130650_65cntt1.docx
@@ -21966,7 +21966,10 @@
           </w:tcPr>
           <w:p>
             <w:r>
-              <w:t>init.py</w:t>
+              <w:t>__init__.py</w:t>
+            </w:r>
+            <w:r>
+              <w:t xml:space="preserve"> </w:t>
             </w:r>
           </w:p>
         </w:tc>
@@ -36744,7 +36747,6 @@
   <w:style w:type="character" w:default="1" w:styleId="DefaultParagraphFont">
     <w:name w:val="Default Paragraph Font"/>
     <w:uiPriority w:val="1"/>
-    <w:semiHidden/>
     <w:unhideWhenUsed/>
   </w:style>
   <w:style w:type="table" w:default="1" w:styleId="TableNormal">
